--- a/src/SchedulerPlatform.UI/UI.README.docx
+++ b/src/SchedulerPlatform.UI/UI.README.docx
@@ -16,11 +16,129 @@
       <w:pPr>
         <w:pStyle w:val="Heading2"/>
       </w:pPr>
-      <w:bookmarkStart w:id="21" w:name="business-overview"/>
+      <w:bookmarkStart w:id="21" w:name="recent-updates-november-2025"/>
+      <w:r>
+        <w:t xml:space="preserve">Recent Updates (November 2025)</w:t>
+      </w:r>
+      <w:bookmarkEnd w:id="21"/>
+    </w:p>
+    <w:p>
+      <w:pPr>
+        <w:numPr>
+          <w:ilvl w:val="0"/>
+          <w:numId w:val="1001"/>
+        </w:numPr>
+        <w:pStyle w:val="Compact"/>
+      </w:pPr>
+      <w:r>
+        <w:rPr>
+          <w:b/>
+        </w:rPr>
+        <w:t xml:space="preserve">Upgraded to .NET 10</w:t>
+      </w:r>
+      <w:r>
+        <w:t xml:space="preserve">: Complete upgrade from .NET 9 to .NET 10 with all packages updated</w:t>
+      </w:r>
+    </w:p>
+    <w:p>
+      <w:pPr>
+        <w:numPr>
+          <w:ilvl w:val="0"/>
+          <w:numId w:val="1001"/>
+        </w:numPr>
+        <w:pStyle w:val="Compact"/>
+      </w:pPr>
+      <w:r>
+        <w:rPr>
+          <w:b/>
+        </w:rPr>
+        <w:t xml:space="preserve">OIDC Login Cancellation Handling</w:t>
+      </w:r>
+      <w:r>
+        <w:t xml:space="preserve">: Graceful error handling when users click Cancel on login page, redirects to home instead of showing exception</w:t>
+      </w:r>
+    </w:p>
+    <w:p>
+      <w:pPr>
+        <w:numPr>
+          <w:ilvl w:val="0"/>
+          <w:numId w:val="1001"/>
+        </w:numPr>
+        <w:pStyle w:val="Compact"/>
+      </w:pPr>
+      <w:r>
+        <w:rPr>
+          <w:b/>
+        </w:rPr>
+        <w:t xml:space="preserve">Admin User Management Page</w:t>
+      </w:r>
+      <w:r>
+        <w:t xml:space="preserve">: New /admin/users page for managing users and permissions (system admin only)</w:t>
+      </w:r>
+    </w:p>
+    <w:p>
+      <w:pPr>
+        <w:numPr>
+          <w:ilvl w:val="0"/>
+          <w:numId w:val="1001"/>
+        </w:numPr>
+        <w:pStyle w:val="Compact"/>
+      </w:pPr>
+      <w:r>
+        <w:rPr>
+          <w:b/>
+        </w:rPr>
+        <w:t xml:space="preserve">Permission-Based UI</w:t>
+      </w:r>
+      <w:r>
+        <w:t xml:space="preserve">: Buttons and menu items now respect user permissions (Create, Read, Update, Delete, Execute)</w:t>
+      </w:r>
+    </w:p>
+    <w:p>
+      <w:pPr>
+        <w:numPr>
+          <w:ilvl w:val="0"/>
+          <w:numId w:val="1001"/>
+        </w:numPr>
+        <w:pStyle w:val="Compact"/>
+      </w:pPr>
+      <w:r>
+        <w:rPr>
+          <w:b/>
+        </w:rPr>
+        <w:t xml:space="preserve">OIDC Logout Fix</w:t>
+      </w:r>
+      <w:r>
+        <w:t xml:space="preserve">: Proper logout flow that clears session and redirects to home page</w:t>
+      </w:r>
+    </w:p>
+    <w:p>
+      <w:pPr>
+        <w:numPr>
+          <w:ilvl w:val="0"/>
+          <w:numId w:val="1001"/>
+        </w:numPr>
+        <w:pStyle w:val="Compact"/>
+      </w:pPr>
+      <w:r>
+        <w:rPr>
+          <w:b/>
+        </w:rPr>
+        <w:t xml:space="preserve">HttpClient Authentication Fix</w:t>
+      </w:r>
+      <w:r>
+        <w:t xml:space="preserve">: API calls now properly include JWT tokens in Authorization header</w:t>
+      </w:r>
+    </w:p>
+    <w:p>
+      <w:pPr>
+        <w:pStyle w:val="Heading2"/>
+      </w:pPr>
+      <w:bookmarkStart w:id="22" w:name="business-overview"/>
       <w:r>
         <w:t xml:space="preserve">Business Overview</w:t>
       </w:r>
-      <w:bookmarkEnd w:id="21"/>
+      <w:bookmarkEnd w:id="22"/>
     </w:p>
     <w:p>
       <w:pPr>
@@ -375,31 +493,31 @@
       <w:pPr>
         <w:pStyle w:val="Heading2"/>
       </w:pPr>
-      <w:bookmarkStart w:id="22" w:name="key-components"/>
+      <w:bookmarkStart w:id="23" w:name="key-components"/>
       <w:r>
         <w:t xml:space="preserve">Key Components</w:t>
       </w:r>
-      <w:bookmarkEnd w:id="22"/>
+      <w:bookmarkEnd w:id="23"/>
     </w:p>
     <w:p>
       <w:pPr>
         <w:pStyle w:val="Heading3"/>
       </w:pPr>
-      <w:bookmarkStart w:id="23" w:name="pages"/>
+      <w:bookmarkStart w:id="24" w:name="pages"/>
       <w:r>
         <w:t xml:space="preserve">Pages</w:t>
       </w:r>
-      <w:bookmarkEnd w:id="23"/>
+      <w:bookmarkEnd w:id="24"/>
     </w:p>
     <w:p>
       <w:pPr>
         <w:pStyle w:val="Heading4"/>
       </w:pPr>
-      <w:bookmarkStart w:id="24" w:name="home.razor"/>
+      <w:bookmarkStart w:id="25" w:name="home.razor"/>
       <w:r>
         <w:t xml:space="preserve">Home.razor</w:t>
       </w:r>
-      <w:bookmarkEnd w:id="24"/>
+      <w:bookmarkEnd w:id="25"/>
     </w:p>
     <w:p>
       <w:pPr>
@@ -486,11 +604,11 @@
       <w:pPr>
         <w:pStyle w:val="Heading4"/>
       </w:pPr>
-      <w:bookmarkStart w:id="25" w:name="schedulesindex.razor"/>
+      <w:bookmarkStart w:id="26" w:name="schedulesindex.razor"/>
       <w:r>
         <w:t xml:space="preserve">Schedules/Index.razor</w:t>
       </w:r>
-      <w:bookmarkEnd w:id="25"/>
+      <w:bookmarkEnd w:id="26"/>
     </w:p>
     <w:p>
       <w:pPr>
@@ -1149,11 +1267,11 @@
       <w:pPr>
         <w:pStyle w:val="Heading4"/>
       </w:pPr>
-      <w:bookmarkStart w:id="26" w:name="schedulesform.razor"/>
+      <w:bookmarkStart w:id="27" w:name="schedulesform.razor"/>
       <w:r>
         <w:t xml:space="preserve">Schedules/Form.razor</w:t>
       </w:r>
-      <w:bookmarkEnd w:id="26"/>
+      <w:bookmarkEnd w:id="27"/>
     </w:p>
     <w:p>
       <w:pPr>
@@ -1817,11 +1935,11 @@
       <w:pPr>
         <w:pStyle w:val="Heading4"/>
       </w:pPr>
-      <w:bookmarkStart w:id="27" w:name="executionsindex.razor"/>
+      <w:bookmarkStart w:id="28" w:name="executionsindex.razor"/>
       <w:r>
         <w:t xml:space="preserve">Executions/Index.razor</w:t>
       </w:r>
-      <w:bookmarkEnd w:id="27"/>
+      <w:bookmarkEnd w:id="28"/>
     </w:p>
     <w:p>
       <w:pPr>
@@ -2269,11 +2387,11 @@
       <w:pPr>
         <w:pStyle w:val="Heading4"/>
       </w:pPr>
-      <w:bookmarkStart w:id="28" w:name="accountlogin.razor"/>
+      <w:bookmarkStart w:id="29" w:name="accountlogin.razor"/>
       <w:r>
         <w:t xml:space="preserve">Account/Login.razor</w:t>
       </w:r>
-      <w:bookmarkEnd w:id="28"/>
+      <w:bookmarkEnd w:id="29"/>
     </w:p>
     <w:p>
       <w:pPr>
@@ -2592,11 +2710,11 @@
       <w:pPr>
         <w:pStyle w:val="Heading4"/>
       </w:pPr>
-      <w:bookmarkStart w:id="29" w:name="accountlogout.razor"/>
+      <w:bookmarkStart w:id="30" w:name="accountlogout.razor"/>
       <w:r>
         <w:t xml:space="preserve">Account/Logout.razor</w:t>
       </w:r>
-      <w:bookmarkEnd w:id="29"/>
+      <w:bookmarkEnd w:id="30"/>
     </w:p>
     <w:p>
       <w:pPr>
@@ -2707,21 +2825,21 @@
       <w:pPr>
         <w:pStyle w:val="Heading3"/>
       </w:pPr>
-      <w:bookmarkStart w:id="30" w:name="components"/>
+      <w:bookmarkStart w:id="31" w:name="components"/>
       <w:r>
         <w:t xml:space="preserve">Components</w:t>
       </w:r>
-      <w:bookmarkEnd w:id="30"/>
+      <w:bookmarkEnd w:id="31"/>
     </w:p>
     <w:p>
       <w:pPr>
         <w:pStyle w:val="Heading4"/>
       </w:pPr>
-      <w:bookmarkStart w:id="31" w:name="cronbuilder.razor"/>
+      <w:bookmarkStart w:id="32" w:name="cronbuilder.razor"/>
       <w:r>
         <w:t xml:space="preserve">CronBuilder.razor</w:t>
       </w:r>
-      <w:bookmarkEnd w:id="31"/>
+      <w:bookmarkEnd w:id="32"/>
     </w:p>
     <w:p>
       <w:pPr>
@@ -3162,11 +3280,11 @@
       <w:pPr>
         <w:pStyle w:val="Heading4"/>
       </w:pPr>
-      <w:bookmarkStart w:id="32" w:name="jsoneditordialog.razor"/>
+      <w:bookmarkStart w:id="33" w:name="jsoneditordialog.razor"/>
       <w:r>
         <w:t xml:space="preserve">JsonEditorDialog.razor</w:t>
       </w:r>
-      <w:bookmarkEnd w:id="32"/>
+      <w:bookmarkEnd w:id="33"/>
     </w:p>
     <w:p>
       <w:pPr>
@@ -3322,11 +3440,11 @@
       <w:pPr>
         <w:pStyle w:val="Heading4"/>
       </w:pPr>
-      <w:bookmarkStart w:id="33" w:name="executiondetailsdialog.razor"/>
+      <w:bookmarkStart w:id="34" w:name="executiondetailsdialog.razor"/>
       <w:r>
         <w:t xml:space="preserve">ExecutionDetailsDialog.razor</w:t>
       </w:r>
-      <w:bookmarkEnd w:id="33"/>
+      <w:bookmarkEnd w:id="34"/>
     </w:p>
     <w:p>
       <w:pPr>
@@ -4295,21 +4413,21 @@
       <w:pPr>
         <w:pStyle w:val="Heading3"/>
       </w:pPr>
-      <w:bookmarkStart w:id="34" w:name="pages-additional"/>
+      <w:bookmarkStart w:id="35" w:name="pages-additional"/>
       <w:r>
         <w:t xml:space="preserve">Pages (Additional)</w:t>
       </w:r>
-      <w:bookmarkEnd w:id="34"/>
+      <w:bookmarkEnd w:id="35"/>
     </w:p>
     <w:p>
       <w:pPr>
         <w:pStyle w:val="Heading4"/>
       </w:pPr>
-      <w:bookmarkStart w:id="35" w:name="calendarindex.razor"/>
+      <w:bookmarkStart w:id="36" w:name="calendarindex.razor"/>
       <w:r>
         <w:t xml:space="preserve">Calendar/Index.razor</w:t>
       </w:r>
-      <w:bookmarkEnd w:id="35"/>
+      <w:bookmarkEnd w:id="36"/>
     </w:p>
     <w:p>
       <w:pPr>
@@ -4805,11 +4923,11 @@
       <w:pPr>
         <w:pStyle w:val="Heading4"/>
       </w:pPr>
-      <w:bookmarkStart w:id="36" w:name="dashboardindex.razor-enhanced"/>
+      <w:bookmarkStart w:id="37" w:name="dashboardindex.razor-enhanced"/>
       <w:r>
         <w:t xml:space="preserve">Dashboard/Index.razor (Enhanced)</w:t>
       </w:r>
-      <w:bookmarkEnd w:id="36"/>
+      <w:bookmarkEnd w:id="37"/>
     </w:p>
     <w:p>
       <w:pPr>
@@ -5421,11 +5539,11 @@
       <w:pPr>
         <w:pStyle w:val="Heading4"/>
       </w:pPr>
-      <w:bookmarkStart w:id="37" w:name="schedulesindex.razor-enhanced"/>
+      <w:bookmarkStart w:id="38" w:name="schedulesindex.razor-enhanced"/>
       <w:r>
         <w:t xml:space="preserve">Schedules/Index.razor (Enhanced)</w:t>
       </w:r>
-      <w:bookmarkEnd w:id="37"/>
+      <w:bookmarkEnd w:id="38"/>
     </w:p>
     <w:p>
       <w:pPr>
@@ -5779,11 +5897,11 @@
       <w:pPr>
         <w:pStyle w:val="Heading4"/>
       </w:pPr>
-      <w:bookmarkStart w:id="38" w:name="executionsindex.razor-enhanced"/>
+      <w:bookmarkStart w:id="39" w:name="executionsindex.razor-enhanced"/>
       <w:r>
         <w:t xml:space="preserve">Executions/Index.razor (Enhanced)</w:t>
       </w:r>
-      <w:bookmarkEnd w:id="38"/>
+      <w:bookmarkEnd w:id="39"/>
     </w:p>
     <w:p>
       <w:pPr>
@@ -5866,21 +5984,21 @@
       <w:pPr>
         <w:pStyle w:val="Heading3"/>
       </w:pPr>
-      <w:bookmarkStart w:id="39" w:name="services"/>
+      <w:bookmarkStart w:id="40" w:name="services"/>
       <w:r>
         <w:t xml:space="preserve">Services</w:t>
       </w:r>
-      <w:bookmarkEnd w:id="39"/>
+      <w:bookmarkEnd w:id="40"/>
     </w:p>
     <w:p>
       <w:pPr>
         <w:pStyle w:val="Heading4"/>
       </w:pPr>
-      <w:bookmarkStart w:id="40" w:name="scheduleservice.cs"/>
+      <w:bookmarkStart w:id="41" w:name="scheduleservice.cs"/>
       <w:r>
         <w:t xml:space="preserve">ScheduleService.cs</w:t>
       </w:r>
-      <w:bookmarkEnd w:id="40"/>
+      <w:bookmarkEnd w:id="41"/>
     </w:p>
     <w:p>
       <w:pPr>
@@ -7287,11 +7405,11 @@
       <w:pPr>
         <w:pStyle w:val="Heading4"/>
       </w:pPr>
-      <w:bookmarkStart w:id="41" w:name="clientservice.cs"/>
+      <w:bookmarkStart w:id="42" w:name="clientservice.cs"/>
       <w:r>
         <w:t xml:space="preserve">ClientService.cs</w:t>
       </w:r>
-      <w:bookmarkEnd w:id="41"/>
+      <w:bookmarkEnd w:id="42"/>
     </w:p>
     <w:p>
       <w:pPr>
@@ -7397,11 +7515,11 @@
       <w:pPr>
         <w:pStyle w:val="Heading4"/>
       </w:pPr>
-      <w:bookmarkStart w:id="42" w:name="jobexecutionservice.cs"/>
+      <w:bookmarkStart w:id="43" w:name="jobexecutionservice.cs"/>
       <w:r>
         <w:t xml:space="preserve">JobExecutionService.cs</w:t>
       </w:r>
-      <w:bookmarkEnd w:id="42"/>
+      <w:bookmarkEnd w:id="43"/>
     </w:p>
     <w:p>
       <w:pPr>
@@ -7799,11 +7917,11 @@
       <w:pPr>
         <w:pStyle w:val="Heading4"/>
       </w:pPr>
-      <w:bookmarkStart w:id="43" w:name="dashboardservice.cs"/>
+      <w:bookmarkStart w:id="44" w:name="dashboardservice.cs"/>
       <w:r>
         <w:t xml:space="preserve">DashboardService.cs</w:t>
       </w:r>
-      <w:bookmarkEnd w:id="43"/>
+      <w:bookmarkEnd w:id="44"/>
     </w:p>
     <w:p>
       <w:pPr>
@@ -8498,11 +8616,11 @@
       <w:pPr>
         <w:pStyle w:val="Heading4"/>
       </w:pPr>
-      <w:bookmarkStart w:id="44" w:name="authtokenhandler.cs"/>
+      <w:bookmarkStart w:id="45" w:name="authtokenhandler.cs"/>
       <w:r>
         <w:t xml:space="preserve">AuthTokenHandler.cs</w:t>
       </w:r>
-      <w:bookmarkEnd w:id="44"/>
+      <w:bookmarkEnd w:id="45"/>
     </w:p>
     <w:p>
       <w:pPr>
@@ -9196,21 +9314,21 @@
       <w:pPr>
         <w:pStyle w:val="Heading3"/>
       </w:pPr>
-      <w:bookmarkStart w:id="45" w:name="models"/>
+      <w:bookmarkStart w:id="46" w:name="models"/>
       <w:r>
         <w:t xml:space="preserve">Models</w:t>
       </w:r>
-      <w:bookmarkEnd w:id="45"/>
+      <w:bookmarkEnd w:id="46"/>
     </w:p>
     <w:p>
       <w:pPr>
         <w:pStyle w:val="Heading4"/>
       </w:pPr>
-      <w:bookmarkStart w:id="46" w:name="schedule.cs"/>
+      <w:bookmarkStart w:id="47" w:name="schedule.cs"/>
       <w:r>
         <w:t xml:space="preserve">Schedule.cs</w:t>
       </w:r>
-      <w:bookmarkEnd w:id="46"/>
+      <w:bookmarkEnd w:id="47"/>
     </w:p>
     <w:p>
       <w:pPr>
@@ -9280,11 +9398,11 @@
       <w:pPr>
         <w:pStyle w:val="Heading4"/>
       </w:pPr>
-      <w:bookmarkStart w:id="47" w:name="client.cs"/>
+      <w:bookmarkStart w:id="48" w:name="client.cs"/>
       <w:r>
         <w:t xml:space="preserve">Client.cs</w:t>
       </w:r>
-      <w:bookmarkEnd w:id="47"/>
+      <w:bookmarkEnd w:id="48"/>
     </w:p>
     <w:p>
       <w:pPr>
@@ -9304,11 +9422,11 @@
       <w:pPr>
         <w:pStyle w:val="Heading4"/>
       </w:pPr>
-      <w:bookmarkStart w:id="48" w:name="jobexecution.cs"/>
+      <w:bookmarkStart w:id="49" w:name="jobexecution.cs"/>
       <w:r>
         <w:t xml:space="preserve">JobExecution.cs</w:t>
       </w:r>
-      <w:bookmarkEnd w:id="48"/>
+      <w:bookmarkEnd w:id="49"/>
     </w:p>
     <w:p>
       <w:pPr>
@@ -9366,11 +9484,11 @@
       <w:pPr>
         <w:pStyle w:val="Heading4"/>
       </w:pPr>
-      <w:bookmarkStart w:id="49" w:name="notificationsetting.cs"/>
+      <w:bookmarkStart w:id="50" w:name="notificationsetting.cs"/>
       <w:r>
         <w:t xml:space="preserve">NotificationSetting.cs</w:t>
       </w:r>
-      <w:bookmarkEnd w:id="49"/>
+      <w:bookmarkEnd w:id="50"/>
     </w:p>
     <w:p>
       <w:pPr>
@@ -9390,11 +9508,11 @@
       <w:pPr>
         <w:pStyle w:val="Heading4"/>
       </w:pPr>
-      <w:bookmarkStart w:id="50" w:name="pagedresult.cs"/>
+      <w:bookmarkStart w:id="51" w:name="pagedresult.cs"/>
       <w:r>
         <w:t xml:space="preserve">PagedResult.cs</w:t>
       </w:r>
-      <w:bookmarkEnd w:id="50"/>
+      <w:bookmarkEnd w:id="51"/>
     </w:p>
     <w:p>
       <w:pPr>
@@ -9836,21 +9954,21 @@
       <w:pPr>
         <w:pStyle w:val="Heading3"/>
       </w:pPr>
-      <w:bookmarkStart w:id="51" w:name="program.cs-configuration"/>
+      <w:bookmarkStart w:id="52" w:name="program.cs-configuration"/>
       <w:r>
         <w:t xml:space="preserve">Program.cs Configuration</w:t>
       </w:r>
-      <w:bookmarkEnd w:id="51"/>
+      <w:bookmarkEnd w:id="52"/>
     </w:p>
     <w:p>
       <w:pPr>
         <w:pStyle w:val="Heading4"/>
       </w:pPr>
-      <w:bookmarkStart w:id="52" w:name="authentication-setup"/>
+      <w:bookmarkStart w:id="53" w:name="authentication-setup"/>
       <w:r>
         <w:t xml:space="preserve">Authentication Setup</w:t>
       </w:r>
-      <w:bookmarkEnd w:id="52"/>
+      <w:bookmarkEnd w:id="53"/>
     </w:p>
     <w:p>
       <w:pPr>
@@ -10581,11 +10699,11 @@
       <w:pPr>
         <w:pStyle w:val="Heading4"/>
       </w:pPr>
-      <w:bookmarkStart w:id="53" w:name="mudblazor-registration"/>
+      <w:bookmarkStart w:id="54" w:name="mudblazor-registration"/>
       <w:r>
         <w:t xml:space="preserve">MudBlazor Registration</w:t>
       </w:r>
-      <w:bookmarkEnd w:id="53"/>
+      <w:bookmarkEnd w:id="54"/>
     </w:p>
     <w:p>
       <w:pPr>
@@ -10803,11 +10921,11 @@
       <w:pPr>
         <w:pStyle w:val="Heading4"/>
       </w:pPr>
-      <w:bookmarkStart w:id="54" w:name="http-client-services"/>
+      <w:bookmarkStart w:id="55" w:name="http-client-services"/>
       <w:r>
         <w:t xml:space="preserve">HTTP Client Services</w:t>
       </w:r>
-      <w:bookmarkEnd w:id="54"/>
+      <w:bookmarkEnd w:id="55"/>
     </w:p>
     <w:p>
       <w:pPr>
@@ -11109,11 +11227,11 @@
       <w:pPr>
         <w:pStyle w:val="Heading4"/>
       </w:pPr>
-      <w:bookmarkStart w:id="55" w:name="blazor-server-setup"/>
+      <w:bookmarkStart w:id="56" w:name="blazor-server-setup"/>
       <w:r>
         <w:t xml:space="preserve">Blazor Server Setup</w:t>
       </w:r>
-      <w:bookmarkEnd w:id="55"/>
+      <w:bookmarkEnd w:id="56"/>
     </w:p>
     <w:p>
       <w:pPr>
@@ -11181,21 +11299,21 @@
       <w:pPr>
         <w:pStyle w:val="Heading2"/>
       </w:pPr>
-      <w:bookmarkStart w:id="56" w:name="for-developers"/>
+      <w:bookmarkStart w:id="57" w:name="for-developers"/>
       <w:r>
         <w:t xml:space="preserve">For Developers</w:t>
       </w:r>
-      <w:bookmarkEnd w:id="56"/>
+      <w:bookmarkEnd w:id="57"/>
     </w:p>
     <w:p>
       <w:pPr>
         <w:pStyle w:val="Heading3"/>
       </w:pPr>
-      <w:bookmarkStart w:id="57" w:name="user-journey-flow"/>
+      <w:bookmarkStart w:id="58" w:name="user-journey-flow"/>
       <w:r>
         <w:t xml:space="preserve">User Journey Flow</w:t>
       </w:r>
-      <w:bookmarkEnd w:id="57"/>
+      <w:bookmarkEnd w:id="58"/>
     </w:p>
     <w:p>
       <w:pPr>
@@ -11842,11 +11960,11 @@
       <w:pPr>
         <w:pStyle w:val="Heading3"/>
       </w:pPr>
-      <w:bookmarkStart w:id="58" w:name="architecture-patterns"/>
+      <w:bookmarkStart w:id="59" w:name="architecture-patterns"/>
       <w:r>
         <w:t xml:space="preserve">Architecture Patterns</w:t>
       </w:r>
-      <w:bookmarkEnd w:id="58"/>
+      <w:bookmarkEnd w:id="59"/>
     </w:p>
     <w:p>
       <w:pPr>
@@ -11966,21 +12084,21 @@
       <w:pPr>
         <w:pStyle w:val="Heading3"/>
       </w:pPr>
-      <w:bookmarkStart w:id="59" w:name="uml-class-diagrams"/>
+      <w:bookmarkStart w:id="60" w:name="uml-class-diagrams"/>
       <w:r>
         <w:t xml:space="preserve">UML Class Diagrams</w:t>
       </w:r>
-      <w:bookmarkEnd w:id="59"/>
+      <w:bookmarkEnd w:id="60"/>
     </w:p>
     <w:p>
       <w:pPr>
         <w:pStyle w:val="Heading4"/>
       </w:pPr>
-      <w:bookmarkStart w:id="60" w:name="pages-components"/>
+      <w:bookmarkStart w:id="61" w:name="pages-components"/>
       <w:r>
         <w:t xml:space="preserve">Pages &amp; Components</w:t>
       </w:r>
-      <w:bookmarkEnd w:id="60"/>
+      <w:bookmarkEnd w:id="61"/>
     </w:p>
     <w:p>
       <w:pPr>
@@ -12672,11 +12790,11 @@
       <w:pPr>
         <w:pStyle w:val="Heading4"/>
       </w:pPr>
-      <w:bookmarkStart w:id="61" w:name="services-layer"/>
+      <w:bookmarkStart w:id="62" w:name="services-layer"/>
       <w:r>
         <w:t xml:space="preserve">Services Layer</w:t>
       </w:r>
-      <w:bookmarkEnd w:id="61"/>
+      <w:bookmarkEnd w:id="62"/>
     </w:p>
     <w:p>
       <w:pPr>
@@ -13341,11 +13459,11 @@
       <w:pPr>
         <w:pStyle w:val="Heading4"/>
       </w:pPr>
-      <w:bookmarkStart w:id="62" w:name="models-1"/>
+      <w:bookmarkStart w:id="63" w:name="models-1"/>
       <w:r>
         <w:t xml:space="preserve">Models</w:t>
       </w:r>
-      <w:bookmarkEnd w:id="62"/>
+      <w:bookmarkEnd w:id="63"/>
     </w:p>
     <w:p>
       <w:pPr>
@@ -14001,11 +14119,11 @@
       <w:pPr>
         <w:pStyle w:val="Heading3"/>
       </w:pPr>
-      <w:bookmarkStart w:id="63" w:name="authentication-flow-in-blazor"/>
+      <w:bookmarkStart w:id="64" w:name="authentication-flow-in-blazor"/>
       <w:r>
         <w:t xml:space="preserve">Authentication Flow in Blazor</w:t>
       </w:r>
-      <w:bookmarkEnd w:id="63"/>
+      <w:bookmarkEnd w:id="64"/>
     </w:p>
     <w:p>
       <w:pPr>
@@ -14284,11 +14402,11 @@
       <w:pPr>
         <w:pStyle w:val="Heading3"/>
       </w:pPr>
-      <w:bookmarkStart w:id="64" w:name="error-handling-strategy"/>
+      <w:bookmarkStart w:id="65" w:name="error-handling-strategy"/>
       <w:r>
         <w:t xml:space="preserve">Error Handling Strategy</w:t>
       </w:r>
-      <w:bookmarkEnd w:id="64"/>
+      <w:bookmarkEnd w:id="65"/>
     </w:p>
     <w:p>
       <w:pPr>
@@ -14971,11 +15089,11 @@
       <w:pPr>
         <w:pStyle w:val="Heading2"/>
       </w:pPr>
-      <w:bookmarkStart w:id="65" w:name="dependencies"/>
+      <w:bookmarkStart w:id="66" w:name="dependencies"/>
       <w:r>
         <w:t xml:space="preserve">Dependencies</w:t>
       </w:r>
-      <w:bookmarkEnd w:id="65"/>
+      <w:bookmarkEnd w:id="66"/>
     </w:p>
     <w:tbl>
       <w:tblPr>
@@ -15189,11 +15307,11 @@
       <w:pPr>
         <w:pStyle w:val="Heading2"/>
       </w:pPr>
-      <w:bookmarkStart w:id="66" w:name="integration"/>
+      <w:bookmarkStart w:id="67" w:name="integration"/>
       <w:r>
         <w:t xml:space="preserve">Integration</w:t>
       </w:r>
-      <w:bookmarkEnd w:id="66"/>
+      <w:bookmarkEnd w:id="67"/>
     </w:p>
     <w:p>
       <w:pPr>
@@ -15310,41 +15428,26 @@
       <w:pPr>
         <w:pStyle w:val="Heading2"/>
       </w:pPr>
-      <w:bookmarkStart w:id="67" w:name="known-issues"/>
+      <w:bookmarkStart w:id="68" w:name="known-issues"/>
       <w:r>
         <w:t xml:space="preserve">Known Issues</w:t>
       </w:r>
-      <w:bookmarkEnd w:id="67"/>
+      <w:bookmarkEnd w:id="68"/>
     </w:p>
     <w:p>
       <w:pPr>
         <w:pStyle w:val="Heading3"/>
       </w:pPr>
-      <w:bookmarkStart w:id="68" w:name="authentication-authorization-issues"/>
+      <w:bookmarkStart w:id="69" w:name="authentication-authorization-issues"/>
       <w:r>
         <w:t xml:space="preserve">Authentication &amp; Authorization Issues</w:t>
       </w:r>
-      <w:bookmarkEnd w:id="68"/>
+      <w:bookmarkEnd w:id="69"/>
     </w:p>
     <w:p>
       <w:pPr>
         <w:numPr>
           <w:ilvl w:val="0"/>
-          <w:numId w:val="1001"/>
-        </w:numPr>
-        <w:pStyle w:val="Compact"/>
-      </w:pPr>
-      <w:r>
-        <w:rPr>
-          <w:b/>
-        </w:rPr>
-        <w:t xml:space="preserve">No Role-Based UI Customization</w:t>
-      </w:r>
-    </w:p>
-    <w:p>
-      <w:pPr>
-        <w:numPr>
-          <w:ilvl w:val="1"/>
           <w:numId w:val="1002"/>
         </w:numPr>
         <w:pStyle w:val="Compact"/>
@@ -15353,115 +15456,7 @@
         <w:rPr>
           <w:b/>
         </w:rPr>
-        <w:t xml:space="preserve">Issue</w:t>
-      </w:r>
-      <w:r>
-        <w:t xml:space="preserve">: All authenticated users see same UI regardless of role</w:t>
-      </w:r>
-    </w:p>
-    <w:p>
-      <w:pPr>
-        <w:numPr>
-          <w:ilvl w:val="1"/>
-          <w:numId w:val="1002"/>
-        </w:numPr>
-        <w:pStyle w:val="Compact"/>
-      </w:pPr>
-      <w:r>
-        <w:rPr>
-          <w:b/>
-        </w:rPr>
-        <w:t xml:space="preserve">Impact</w:t>
-      </w:r>
-      <w:r>
-        <w:t xml:space="preserve">: Client users see admin-only features they can’t use (create client, etc.)</w:t>
-      </w:r>
-    </w:p>
-    <w:p>
-      <w:pPr>
-        <w:numPr>
-          <w:ilvl w:val="1"/>
-          <w:numId w:val="1002"/>
-        </w:numPr>
-        <w:pStyle w:val="Compact"/>
-      </w:pPr>
-      <w:r>
-        <w:rPr>
-          <w:b/>
-        </w:rPr>
-        <w:t xml:space="preserve">Example</w:t>
-      </w:r>
-      <w:r>
-        <w:t xml:space="preserve">:</w:t>
-      </w:r>
-      <w:r>
-        <w:t xml:space="preserve"> </w:t>
-      </w:r>
-      <w:r>
-        <w:t xml:space="preserve">“</w:t>
-      </w:r>
-      <w:r>
-        <w:t xml:space="preserve">Create Client</w:t>
-      </w:r>
-      <w:r>
-        <w:t xml:space="preserve">”</w:t>
-      </w:r>
-      <w:r>
-        <w:t xml:space="preserve"> </w:t>
-      </w:r>
-      <w:r>
-        <w:t xml:space="preserve">button visible to all, but API rejects non-admin requests</w:t>
-      </w:r>
-    </w:p>
-    <w:p>
-      <w:pPr>
-        <w:numPr>
-          <w:ilvl w:val="1"/>
-          <w:numId w:val="1002"/>
-        </w:numPr>
-        <w:pStyle w:val="Compact"/>
-      </w:pPr>
-      <w:r>
-        <w:rPr>
-          <w:b/>
-        </w:rPr>
-        <w:t xml:space="preserve">Recommendation</w:t>
-      </w:r>
-      <w:r>
-        <w:t xml:space="preserve">: Hide/disable features based on user role</w:t>
-      </w:r>
-    </w:p>
-    <w:p>
-      <w:pPr>
-        <w:numPr>
-          <w:ilvl w:val="1"/>
-          <w:numId w:val="1002"/>
-        </w:numPr>
-        <w:pStyle w:val="Compact"/>
-      </w:pPr>
-      <w:r>
-        <w:rPr>
-          <w:b/>
-        </w:rPr>
-        <w:t xml:space="preserve">Estimated Effort</w:t>
-      </w:r>
-      <w:r>
-        <w:t xml:space="preserve">: 1 day</w:t>
-      </w:r>
-    </w:p>
-    <w:p>
-      <w:pPr>
-        <w:numPr>
-          <w:ilvl w:val="0"/>
-          <w:numId w:val="1001"/>
-        </w:numPr>
-        <w:pStyle w:val="Compact"/>
-      </w:pPr>
-      <w:r>
-        <w:rPr>
-          <w:b/>
-        </w:rPr>
-        <w:t xml:space="preserve">No Token Refresh UI</w:t>
+        <w:t xml:space="preserve">No Role-Based UI Customization</w:t>
       </w:r>
     </w:p>
     <w:p>
@@ -15479,7 +15474,7 @@
         <w:t xml:space="preserve">Issue</w:t>
       </w:r>
       <w:r>
-        <w:t xml:space="preserve">: When access token expires, no graceful refresh happens</w:t>
+        <w:t xml:space="preserve">: All authenticated users see same UI regardless of role</w:t>
       </w:r>
     </w:p>
     <w:p>
@@ -15497,25 +15492,7 @@
         <w:t xml:space="preserve">Impact</w:t>
       </w:r>
       <w:r>
-        <w:t xml:space="preserve">: Users see</w:t>
-      </w:r>
-      <w:r>
-        <w:t xml:space="preserve"> </w:t>
-      </w:r>
-      <w:r>
-        <w:t xml:space="preserve">“</w:t>
-      </w:r>
-      <w:r>
-        <w:t xml:space="preserve">Unauthorized</w:t>
-      </w:r>
-      <w:r>
-        <w:t xml:space="preserve">”</w:t>
-      </w:r>
-      <w:r>
-        <w:t xml:space="preserve"> </w:t>
-      </w:r>
-      <w:r>
-        <w:t xml:space="preserve">errors until they refresh page or re-login</w:t>
+        <w:t xml:space="preserve">: Client users see admin-only features they can’t use (create client, etc.)</w:t>
       </w:r>
     </w:p>
     <w:p>
@@ -15530,10 +15507,28 @@
         <w:rPr>
           <w:b/>
         </w:rPr>
-        <w:t xml:space="preserve">Recommendation</w:t>
-      </w:r>
-      <w:r>
-        <w:t xml:space="preserve">: Implement automatic token refresh using refresh token</w:t>
+        <w:t xml:space="preserve">Example</w:t>
+      </w:r>
+      <w:r>
+        <w:t xml:space="preserve">:</w:t>
+      </w:r>
+      <w:r>
+        <w:t xml:space="preserve"> </w:t>
+      </w:r>
+      <w:r>
+        <w:t xml:space="preserve">“</w:t>
+      </w:r>
+      <w:r>
+        <w:t xml:space="preserve">Create Client</w:t>
+      </w:r>
+      <w:r>
+        <w:t xml:space="preserve">”</w:t>
+      </w:r>
+      <w:r>
+        <w:t xml:space="preserve"> </w:t>
+      </w:r>
+      <w:r>
+        <w:t xml:space="preserve">button visible to all, but API rejects non-admin requests</w:t>
       </w:r>
     </w:p>
     <w:p>
@@ -15548,17 +15543,35 @@
         <w:rPr>
           <w:b/>
         </w:rPr>
+        <w:t xml:space="preserve">Recommendation</w:t>
+      </w:r>
+      <w:r>
+        <w:t xml:space="preserve">: Hide/disable features based on user role</w:t>
+      </w:r>
+    </w:p>
+    <w:p>
+      <w:pPr>
+        <w:numPr>
+          <w:ilvl w:val="1"/>
+          <w:numId w:val="1003"/>
+        </w:numPr>
+        <w:pStyle w:val="Compact"/>
+      </w:pPr>
+      <w:r>
+        <w:rPr>
+          <w:b/>
+        </w:rPr>
         <w:t xml:space="preserve">Estimated Effort</w:t>
       </w:r>
       <w:r>
-        <w:t xml:space="preserve">: 2-3 days</w:t>
+        <w:t xml:space="preserve">: 1 day</w:t>
       </w:r>
     </w:p>
     <w:p>
       <w:pPr>
         <w:numPr>
           <w:ilvl w:val="0"/>
-          <w:numId w:val="1001"/>
+          <w:numId w:val="1002"/>
         </w:numPr>
         <w:pStyle w:val="Compact"/>
       </w:pPr>
@@ -15566,7 +15579,7 @@
         <w:rPr>
           <w:b/>
         </w:rPr>
-        <w:t xml:space="preserve">Session Timeout Not Visible</w:t>
+        <w:t xml:space="preserve">No Token Refresh UI</w:t>
       </w:r>
     </w:p>
     <w:p>
@@ -15584,7 +15597,7 @@
         <w:t xml:space="preserve">Issue</w:t>
       </w:r>
       <w:r>
-        <w:t xml:space="preserve">: No warning when session is about to expire</w:t>
+        <w:t xml:space="preserve">: When access token expires, no graceful refresh happens</w:t>
       </w:r>
     </w:p>
     <w:p>
@@ -15602,7 +15615,25 @@
         <w:t xml:space="preserve">Impact</w:t>
       </w:r>
       <w:r>
-        <w:t xml:space="preserve">: Users lose unsaved work when session expires</w:t>
+        <w:t xml:space="preserve">: Users see</w:t>
+      </w:r>
+      <w:r>
+        <w:t xml:space="preserve"> </w:t>
+      </w:r>
+      <w:r>
+        <w:t xml:space="preserve">“</w:t>
+      </w:r>
+      <w:r>
+        <w:t xml:space="preserve">Unauthorized</w:t>
+      </w:r>
+      <w:r>
+        <w:t xml:space="preserve">”</w:t>
+      </w:r>
+      <w:r>
+        <w:t xml:space="preserve"> </w:t>
+      </w:r>
+      <w:r>
+        <w:t xml:space="preserve">errors until they refresh page or re-login</w:t>
       </w:r>
     </w:p>
     <w:p>
@@ -15620,7 +15651,7 @@
         <w:t xml:space="preserve">Recommendation</w:t>
       </w:r>
       <w:r>
-        <w:t xml:space="preserve">: Add session timeout warning dialog</w:t>
+        <w:t xml:space="preserve">: Implement automatic token refresh using refresh token</w:t>
       </w:r>
     </w:p>
     <w:p>
@@ -15638,23 +15669,28 @@
         <w:t xml:space="preserve">Estimated Effort</w:t>
       </w:r>
       <w:r>
-        <w:t xml:space="preserve">: 1 day</w:t>
-      </w:r>
-    </w:p>
-    <w:p>
-      <w:pPr>
-        <w:pStyle w:val="Heading3"/>
-      </w:pPr>
-      <w:bookmarkStart w:id="69" w:name="uiux-issues"/>
-      <w:r>
-        <w:t xml:space="preserve">UI/UX Issues</w:t>
-      </w:r>
-      <w:bookmarkEnd w:id="69"/>
+        <w:t xml:space="preserve">: 2-3 days</w:t>
+      </w:r>
     </w:p>
     <w:p>
       <w:pPr>
         <w:numPr>
           <w:ilvl w:val="0"/>
+          <w:numId w:val="1002"/>
+        </w:numPr>
+        <w:pStyle w:val="Compact"/>
+      </w:pPr>
+      <w:r>
+        <w:rPr>
+          <w:b/>
+        </w:rPr>
+        <w:t xml:space="preserve">Session Timeout Not Visible</w:t>
+      </w:r>
+    </w:p>
+    <w:p>
+      <w:pPr>
+        <w:numPr>
+          <w:ilvl w:val="1"/>
           <w:numId w:val="1005"/>
         </w:numPr>
         <w:pStyle w:val="Compact"/>
@@ -15663,13 +15699,80 @@
         <w:rPr>
           <w:b/>
         </w:rPr>
-        <w:t xml:space="preserve">No Loading Indicators</w:t>
+        <w:t xml:space="preserve">Issue</w:t>
+      </w:r>
+      <w:r>
+        <w:t xml:space="preserve">: No warning when session is about to expire</w:t>
       </w:r>
     </w:p>
     <w:p>
       <w:pPr>
         <w:numPr>
           <w:ilvl w:val="1"/>
+          <w:numId w:val="1005"/>
+        </w:numPr>
+        <w:pStyle w:val="Compact"/>
+      </w:pPr>
+      <w:r>
+        <w:rPr>
+          <w:b/>
+        </w:rPr>
+        <w:t xml:space="preserve">Impact</w:t>
+      </w:r>
+      <w:r>
+        <w:t xml:space="preserve">: Users lose unsaved work when session expires</w:t>
+      </w:r>
+    </w:p>
+    <w:p>
+      <w:pPr>
+        <w:numPr>
+          <w:ilvl w:val="1"/>
+          <w:numId w:val="1005"/>
+        </w:numPr>
+        <w:pStyle w:val="Compact"/>
+      </w:pPr>
+      <w:r>
+        <w:rPr>
+          <w:b/>
+        </w:rPr>
+        <w:t xml:space="preserve">Recommendation</w:t>
+      </w:r>
+      <w:r>
+        <w:t xml:space="preserve">: Add session timeout warning dialog</w:t>
+      </w:r>
+    </w:p>
+    <w:p>
+      <w:pPr>
+        <w:numPr>
+          <w:ilvl w:val="1"/>
+          <w:numId w:val="1005"/>
+        </w:numPr>
+        <w:pStyle w:val="Compact"/>
+      </w:pPr>
+      <w:r>
+        <w:rPr>
+          <w:b/>
+        </w:rPr>
+        <w:t xml:space="preserve">Estimated Effort</w:t>
+      </w:r>
+      <w:r>
+        <w:t xml:space="preserve">: 1 day</w:t>
+      </w:r>
+    </w:p>
+    <w:p>
+      <w:pPr>
+        <w:pStyle w:val="Heading3"/>
+      </w:pPr>
+      <w:bookmarkStart w:id="70" w:name="uiux-issues"/>
+      <w:r>
+        <w:t xml:space="preserve">UI/UX Issues</w:t>
+      </w:r>
+      <w:bookmarkEnd w:id="70"/>
+    </w:p>
+    <w:p>
+      <w:pPr>
+        <w:numPr>
+          <w:ilvl w:val="0"/>
           <w:numId w:val="1006"/>
         </w:numPr>
         <w:pStyle w:val="Compact"/>
@@ -15678,124 +15781,7 @@
         <w:rPr>
           <w:b/>
         </w:rPr>
-        <w:t xml:space="preserve">Issue</w:t>
-      </w:r>
-      <w:r>
-        <w:t xml:space="preserve">: Long API calls have no visual feedback</w:t>
-      </w:r>
-    </w:p>
-    <w:p>
-      <w:pPr>
-        <w:numPr>
-          <w:ilvl w:val="1"/>
-          <w:numId w:val="1006"/>
-        </w:numPr>
-        <w:pStyle w:val="Compact"/>
-      </w:pPr>
-      <w:r>
-        <w:rPr>
-          <w:b/>
-        </w:rPr>
-        <w:t xml:space="preserve">Impact</w:t>
-      </w:r>
-      <w:r>
-        <w:t xml:space="preserve">: Users don’t know if app is working or frozen</w:t>
-      </w:r>
-    </w:p>
-    <w:p>
-      <w:pPr>
-        <w:numPr>
-          <w:ilvl w:val="1"/>
-          <w:numId w:val="1006"/>
-        </w:numPr>
-        <w:pStyle w:val="Compact"/>
-      </w:pPr>
-      <w:r>
-        <w:rPr>
-          <w:b/>
-        </w:rPr>
-        <w:t xml:space="preserve">Files</w:t>
-      </w:r>
-      <w:r>
-        <w:t xml:space="preserve">: All page components</w:t>
-      </w:r>
-    </w:p>
-    <w:p>
-      <w:pPr>
-        <w:numPr>
-          <w:ilvl w:val="1"/>
-          <w:numId w:val="1006"/>
-        </w:numPr>
-        <w:pStyle w:val="Compact"/>
-      </w:pPr>
-      <w:r>
-        <w:rPr>
-          <w:b/>
-        </w:rPr>
-        <w:t xml:space="preserve">Recommendation</w:t>
-      </w:r>
-      <w:r>
-        <w:t xml:space="preserve">: Add MudProgressCircular or skeleton screens during data loading</w:t>
-      </w:r>
-    </w:p>
-    <w:p>
-      <w:pPr>
-        <w:numPr>
-          <w:ilvl w:val="1"/>
-          <w:numId w:val="1006"/>
-        </w:numPr>
-        <w:pStyle w:val="Compact"/>
-      </w:pPr>
-      <w:r>
-        <w:rPr>
-          <w:b/>
-        </w:rPr>
-        <w:t xml:space="preserve">Example</w:t>
-      </w:r>
-      <w:r>
-        <w:t xml:space="preserve">:</w:t>
-      </w:r>
-      <w:r>
-        <w:t xml:space="preserve"> </w:t>
-      </w:r>
-      <w:r>
-        <w:rPr>
-          <w:rStyle w:val="VerbatimChar"/>
-        </w:rPr>
-        <w:t xml:space="preserve">&lt;MudProgressCircular Indeterminate="true" /&gt;</w:t>
-      </w:r>
-    </w:p>
-    <w:p>
-      <w:pPr>
-        <w:numPr>
-          <w:ilvl w:val="1"/>
-          <w:numId w:val="1006"/>
-        </w:numPr>
-        <w:pStyle w:val="Compact"/>
-      </w:pPr>
-      <w:r>
-        <w:rPr>
-          <w:b/>
-        </w:rPr>
-        <w:t xml:space="preserve">Estimated Effort</w:t>
-      </w:r>
-      <w:r>
-        <w:t xml:space="preserve">: 1 day</w:t>
-      </w:r>
-    </w:p>
-    <w:p>
-      <w:pPr>
-        <w:numPr>
-          <w:ilvl w:val="0"/>
-          <w:numId w:val="1005"/>
-        </w:numPr>
-        <w:pStyle w:val="Compact"/>
-      </w:pPr>
-      <w:r>
-        <w:rPr>
-          <w:b/>
-        </w:rPr>
-        <w:t xml:space="preserve">No Error Details for Users</w:t>
+        <w:t xml:space="preserve">No Loading Indicators</w:t>
       </w:r>
     </w:p>
     <w:p>
@@ -15813,7 +15799,7 @@
         <w:t xml:space="preserve">Issue</w:t>
       </w:r>
       <w:r>
-        <w:t xml:space="preserve">: Generic error messages don’t help users understand what went wrong</w:t>
+        <w:t xml:space="preserve">: Long API calls have no visual feedback</w:t>
       </w:r>
     </w:p>
     <w:p>
@@ -15831,7 +15817,7 @@
         <w:t xml:space="preserve">Impact</w:t>
       </w:r>
       <w:r>
-        <w:t xml:space="preserve">: Users can’t self-diagnose issues (e.g., invalid CRON expression)</w:t>
+        <w:t xml:space="preserve">: Users don’t know if app is working or frozen</w:t>
       </w:r>
     </w:p>
     <w:p>
@@ -15846,10 +15832,10 @@
         <w:rPr>
           <w:b/>
         </w:rPr>
-        <w:t xml:space="preserve">Recommendation</w:t>
-      </w:r>
-      <w:r>
-        <w:t xml:space="preserve">: Display specific error messages from API validation responses</w:t>
+        <w:t xml:space="preserve">Files</w:t>
+      </w:r>
+      <w:r>
+        <w:t xml:space="preserve">: All page components</w:t>
       </w:r>
     </w:p>
     <w:p>
@@ -15864,17 +15850,62 @@
         <w:rPr>
           <w:b/>
         </w:rPr>
+        <w:t xml:space="preserve">Recommendation</w:t>
+      </w:r>
+      <w:r>
+        <w:t xml:space="preserve">: Add MudProgressCircular or skeleton screens during data loading</w:t>
+      </w:r>
+    </w:p>
+    <w:p>
+      <w:pPr>
+        <w:numPr>
+          <w:ilvl w:val="1"/>
+          <w:numId w:val="1007"/>
+        </w:numPr>
+        <w:pStyle w:val="Compact"/>
+      </w:pPr>
+      <w:r>
+        <w:rPr>
+          <w:b/>
+        </w:rPr>
+        <w:t xml:space="preserve">Example</w:t>
+      </w:r>
+      <w:r>
+        <w:t xml:space="preserve">:</w:t>
+      </w:r>
+      <w:r>
+        <w:t xml:space="preserve"> </w:t>
+      </w:r>
+      <w:r>
+        <w:rPr>
+          <w:rStyle w:val="VerbatimChar"/>
+        </w:rPr>
+        <w:t xml:space="preserve">&lt;MudProgressCircular Indeterminate="true" /&gt;</w:t>
+      </w:r>
+    </w:p>
+    <w:p>
+      <w:pPr>
+        <w:numPr>
+          <w:ilvl w:val="1"/>
+          <w:numId w:val="1007"/>
+        </w:numPr>
+        <w:pStyle w:val="Compact"/>
+      </w:pPr>
+      <w:r>
+        <w:rPr>
+          <w:b/>
+        </w:rPr>
         <w:t xml:space="preserve">Estimated Effort</w:t>
       </w:r>
       <w:r>
-        <w:t xml:space="preserve">: 2-3 days</w:t>
+        <w:t xml:space="preserve">: 1 day</w:t>
       </w:r>
     </w:p>
     <w:p>
       <w:pPr>
         <w:numPr>
           <w:ilvl w:val="0"/>
-          <w:numId w:val="1005"/>
+          <w:numId w:val="1006"/>
         </w:numPr>
         <w:pStyle w:val="Compact"/>
       </w:pPr>
@@ -15882,7 +15913,7 @@
         <w:rPr>
           <w:b/>
         </w:rPr>
-        <w:t xml:space="preserve">No Confirmation Dialogs</w:t>
+        <w:t xml:space="preserve">No Error Details for Users</w:t>
       </w:r>
     </w:p>
     <w:p>
@@ -15900,7 +15931,7 @@
         <w:t xml:space="preserve">Issue</w:t>
       </w:r>
       <w:r>
-        <w:t xml:space="preserve">: Destructive actions (delete, trigger now) have no confirmation</w:t>
+        <w:t xml:space="preserve">: Generic error messages don’t help users understand what went wrong</w:t>
       </w:r>
     </w:p>
     <w:p>
@@ -15918,7 +15949,7 @@
         <w:t xml:space="preserve">Impact</w:t>
       </w:r>
       <w:r>
-        <w:t xml:space="preserve">: Accidental deletions or unwanted job executions</w:t>
+        <w:t xml:space="preserve">: Users can’t self-diagnose issues (e.g., invalid CRON expression)</w:t>
       </w:r>
     </w:p>
     <w:p>
@@ -15933,10 +15964,10 @@
         <w:rPr>
           <w:b/>
         </w:rPr>
-        <w:t xml:space="preserve">Files</w:t>
-      </w:r>
-      <w:r>
-        <w:t xml:space="preserve">: Schedules/Index.razor</w:t>
+        <w:t xml:space="preserve">Recommendation</w:t>
+      </w:r>
+      <w:r>
+        <w:t xml:space="preserve">: Display specific error messages from API validation responses</w:t>
       </w:r>
     </w:p>
     <w:p>
@@ -15951,17 +15982,17 @@
         <w:rPr>
           <w:b/>
         </w:rPr>
-        <w:t xml:space="preserve">Partial Fix</w:t>
-      </w:r>
-      <w:r>
-        <w:t xml:space="preserve">: Delete has confirmation, but trigger/pause/resume don’t</w:t>
+        <w:t xml:space="preserve">Estimated Effort</w:t>
+      </w:r>
+      <w:r>
+        <w:t xml:space="preserve">: 2-3 days</w:t>
       </w:r>
     </w:p>
     <w:p>
       <w:pPr>
         <w:numPr>
-          <w:ilvl w:val="1"/>
-          <w:numId w:val="1008"/>
+          <w:ilvl w:val="0"/>
+          <w:numId w:val="1006"/>
         </w:numPr>
         <w:pStyle w:val="Compact"/>
       </w:pPr>
@@ -15969,43 +16000,7 @@
         <w:rPr>
           <w:b/>
         </w:rPr>
-        <w:t xml:space="preserve">Recommendation</w:t>
-      </w:r>
-      <w:r>
-        <w:t xml:space="preserve">: Add MudDialog confirmation for all destructive actions</w:t>
-      </w:r>
-    </w:p>
-    <w:p>
-      <w:pPr>
-        <w:numPr>
-          <w:ilvl w:val="1"/>
-          <w:numId w:val="1008"/>
-        </w:numPr>
-        <w:pStyle w:val="Compact"/>
-      </w:pPr>
-      <w:r>
-        <w:rPr>
-          <w:b/>
-        </w:rPr>
-        <w:t xml:space="preserve">Estimated Effort</w:t>
-      </w:r>
-      <w:r>
-        <w:t xml:space="preserve">: 4 hours</w:t>
-      </w:r>
-    </w:p>
-    <w:p>
-      <w:pPr>
-        <w:numPr>
-          <w:ilvl w:val="0"/>
-          <w:numId w:val="1005"/>
-        </w:numPr>
-        <w:pStyle w:val="Compact"/>
-      </w:pPr>
-      <w:r>
-        <w:rPr>
-          <w:b/>
-        </w:rPr>
-        <w:t xml:space="preserve">No Dashboard/Overview Page</w:t>
+        <w:t xml:space="preserve">No Confirmation Dialogs</w:t>
       </w:r>
     </w:p>
     <w:p>
@@ -16023,7 +16018,7 @@
         <w:t xml:space="preserve">Issue</w:t>
       </w:r>
       <w:r>
-        <w:t xml:space="preserve">: Home page is basic, no system overview</w:t>
+        <w:t xml:space="preserve">: Destructive actions (delete, trigger now) have no confirmation</w:t>
       </w:r>
     </w:p>
     <w:p>
@@ -16041,7 +16036,7 @@
         <w:t xml:space="preserve">Impact</w:t>
       </w:r>
       <w:r>
-        <w:t xml:space="preserve">: Users can’t see high-level metrics (active schedules, recent failures, etc.)</w:t>
+        <w:t xml:space="preserve">: Accidental deletions or unwanted job executions</w:t>
       </w:r>
     </w:p>
     <w:p>
@@ -16056,58 +16051,10 @@
         <w:rPr>
           <w:b/>
         </w:rPr>
-        <w:t xml:space="preserve">Recommendation</w:t>
-      </w:r>
-      <w:r>
-        <w:t xml:space="preserve">: Create dashboard with:</w:t>
-      </w:r>
-    </w:p>
-    <w:p>
-      <w:pPr>
-        <w:numPr>
-          <w:ilvl w:val="2"/>
-          <w:numId w:val="1010"/>
-        </w:numPr>
-        <w:pStyle w:val="Compact"/>
-      </w:pPr>
-      <w:r>
-        <w:t xml:space="preserve">Total schedules count</w:t>
-      </w:r>
-    </w:p>
-    <w:p>
-      <w:pPr>
-        <w:numPr>
-          <w:ilvl w:val="2"/>
-          <w:numId w:val="1010"/>
-        </w:numPr>
-        <w:pStyle w:val="Compact"/>
-      </w:pPr>
-      <w:r>
-        <w:t xml:space="preserve">Active/paused schedules</w:t>
-      </w:r>
-    </w:p>
-    <w:p>
-      <w:pPr>
-        <w:numPr>
-          <w:ilvl w:val="2"/>
-          <w:numId w:val="1010"/>
-        </w:numPr>
-        <w:pStyle w:val="Compact"/>
-      </w:pPr>
-      <w:r>
-        <w:t xml:space="preserve">Recent executions chart</w:t>
-      </w:r>
-    </w:p>
-    <w:p>
-      <w:pPr>
-        <w:numPr>
-          <w:ilvl w:val="2"/>
-          <w:numId w:val="1010"/>
-        </w:numPr>
-        <w:pStyle w:val="Compact"/>
-      </w:pPr>
-      <w:r>
-        <w:t xml:space="preserve">Failure rate statistics</w:t>
+        <w:t xml:space="preserve">Files</w:t>
+      </w:r>
+      <w:r>
+        <w:t xml:space="preserve">: Schedules/Index.razor</w:t>
       </w:r>
     </w:p>
     <w:p>
@@ -16122,17 +16069,53 @@
         <w:rPr>
           <w:b/>
         </w:rPr>
+        <w:t xml:space="preserve">Partial Fix</w:t>
+      </w:r>
+      <w:r>
+        <w:t xml:space="preserve">: Delete has confirmation, but trigger/pause/resume don’t</w:t>
+      </w:r>
+    </w:p>
+    <w:p>
+      <w:pPr>
+        <w:numPr>
+          <w:ilvl w:val="1"/>
+          <w:numId w:val="1009"/>
+        </w:numPr>
+        <w:pStyle w:val="Compact"/>
+      </w:pPr>
+      <w:r>
+        <w:rPr>
+          <w:b/>
+        </w:rPr>
+        <w:t xml:space="preserve">Recommendation</w:t>
+      </w:r>
+      <w:r>
+        <w:t xml:space="preserve">: Add MudDialog confirmation for all destructive actions</w:t>
+      </w:r>
+    </w:p>
+    <w:p>
+      <w:pPr>
+        <w:numPr>
+          <w:ilvl w:val="1"/>
+          <w:numId w:val="1009"/>
+        </w:numPr>
+        <w:pStyle w:val="Compact"/>
+      </w:pPr>
+      <w:r>
+        <w:rPr>
+          <w:b/>
+        </w:rPr>
         <w:t xml:space="preserve">Estimated Effort</w:t>
       </w:r>
       <w:r>
-        <w:t xml:space="preserve">: 1 week</w:t>
+        <w:t xml:space="preserve">: 4 hours</w:t>
       </w:r>
     </w:p>
     <w:p>
       <w:pPr>
         <w:numPr>
           <w:ilvl w:val="0"/>
-          <w:numId w:val="1005"/>
+          <w:numId w:val="1006"/>
         </w:numPr>
         <w:pStyle w:val="Compact"/>
       </w:pPr>
@@ -16140,86 +16123,116 @@
         <w:rPr>
           <w:b/>
         </w:rPr>
-        <w:t xml:space="preserve">No Real-Time Updates</w:t>
+        <w:t xml:space="preserve">No Dashboard/Overview Page</w:t>
       </w:r>
     </w:p>
     <w:p>
       <w:pPr>
         <w:numPr>
           <w:ilvl w:val="1"/>
+          <w:numId w:val="1010"/>
+        </w:numPr>
+        <w:pStyle w:val="Compact"/>
+      </w:pPr>
+      <w:r>
+        <w:rPr>
+          <w:b/>
+        </w:rPr>
+        <w:t xml:space="preserve">Issue</w:t>
+      </w:r>
+      <w:r>
+        <w:t xml:space="preserve">: Home page is basic, no system overview</w:t>
+      </w:r>
+    </w:p>
+    <w:p>
+      <w:pPr>
+        <w:numPr>
+          <w:ilvl w:val="1"/>
+          <w:numId w:val="1010"/>
+        </w:numPr>
+        <w:pStyle w:val="Compact"/>
+      </w:pPr>
+      <w:r>
+        <w:rPr>
+          <w:b/>
+        </w:rPr>
+        <w:t xml:space="preserve">Impact</w:t>
+      </w:r>
+      <w:r>
+        <w:t xml:space="preserve">: Users can’t see high-level metrics (active schedules, recent failures, etc.)</w:t>
+      </w:r>
+    </w:p>
+    <w:p>
+      <w:pPr>
+        <w:numPr>
+          <w:ilvl w:val="1"/>
+          <w:numId w:val="1010"/>
+        </w:numPr>
+        <w:pStyle w:val="Compact"/>
+      </w:pPr>
+      <w:r>
+        <w:rPr>
+          <w:b/>
+        </w:rPr>
+        <w:t xml:space="preserve">Recommendation</w:t>
+      </w:r>
+      <w:r>
+        <w:t xml:space="preserve">: Create dashboard with:</w:t>
+      </w:r>
+    </w:p>
+    <w:p>
+      <w:pPr>
+        <w:numPr>
+          <w:ilvl w:val="2"/>
           <w:numId w:val="1011"/>
         </w:numPr>
         <w:pStyle w:val="Compact"/>
       </w:pPr>
       <w:r>
-        <w:rPr>
-          <w:b/>
-        </w:rPr>
-        <w:t xml:space="preserve">Issue</w:t>
-      </w:r>
-      <w:r>
-        <w:t xml:space="preserve">: Execution status doesn’t auto-refresh</w:t>
+        <w:t xml:space="preserve">Total schedules count</w:t>
       </w:r>
     </w:p>
     <w:p>
       <w:pPr>
         <w:numPr>
-          <w:ilvl w:val="1"/>
+          <w:ilvl w:val="2"/>
           <w:numId w:val="1011"/>
         </w:numPr>
         <w:pStyle w:val="Compact"/>
       </w:pPr>
       <w:r>
-        <w:rPr>
-          <w:b/>
-        </w:rPr>
-        <w:t xml:space="preserve">Impact</w:t>
-      </w:r>
-      <w:r>
-        <w:t xml:space="preserve">: Users must manually refresh to see job completion</w:t>
+        <w:t xml:space="preserve">Active/paused schedules</w:t>
       </w:r>
     </w:p>
     <w:p>
       <w:pPr>
         <w:numPr>
-          <w:ilvl w:val="1"/>
+          <w:ilvl w:val="2"/>
           <w:numId w:val="1011"/>
         </w:numPr>
         <w:pStyle w:val="Compact"/>
       </w:pPr>
       <w:r>
-        <w:rPr>
-          <w:b/>
-        </w:rPr>
-        <w:t xml:space="preserve">Recommendation</w:t>
-      </w:r>
-      <w:r>
-        <w:t xml:space="preserve">: Use Blazor Server’s SignalR to push updates from server</w:t>
+        <w:t xml:space="preserve">Recent executions chart</w:t>
       </w:r>
     </w:p>
     <w:p>
       <w:pPr>
         <w:numPr>
-          <w:ilvl w:val="1"/>
+          <w:ilvl w:val="2"/>
           <w:numId w:val="1011"/>
         </w:numPr>
         <w:pStyle w:val="Compact"/>
       </w:pPr>
       <w:r>
-        <w:rPr>
-          <w:b/>
-        </w:rPr>
-        <w:t xml:space="preserve">Alternative</w:t>
-      </w:r>
-      <w:r>
-        <w:t xml:space="preserve">: Add auto-refresh timer on Executions page</w:t>
+        <w:t xml:space="preserve">Failure rate statistics</w:t>
       </w:r>
     </w:p>
     <w:p>
       <w:pPr>
         <w:numPr>
           <w:ilvl w:val="1"/>
-          <w:numId w:val="1011"/>
+          <w:numId w:val="1010"/>
         </w:numPr>
         <w:pStyle w:val="Compact"/>
       </w:pPr>
@@ -16230,23 +16243,28 @@
         <w:t xml:space="preserve">Estimated Effort</w:t>
       </w:r>
       <w:r>
-        <w:t xml:space="preserve">: 2-3 days</w:t>
-      </w:r>
-    </w:p>
-    <w:p>
-      <w:pPr>
-        <w:pStyle w:val="Heading3"/>
-      </w:pPr>
-      <w:bookmarkStart w:id="70" w:name="schedule-form-issues"/>
-      <w:r>
-        <w:t xml:space="preserve">Schedule Form Issues</w:t>
-      </w:r>
-      <w:bookmarkEnd w:id="70"/>
+        <w:t xml:space="preserve">: 1 week</w:t>
+      </w:r>
     </w:p>
     <w:p>
       <w:pPr>
         <w:numPr>
           <w:ilvl w:val="0"/>
+          <w:numId w:val="1006"/>
+        </w:numPr>
+        <w:pStyle w:val="Compact"/>
+      </w:pPr>
+      <w:r>
+        <w:rPr>
+          <w:b/>
+        </w:rPr>
+        <w:t xml:space="preserve">No Real-Time Updates</w:t>
+      </w:r>
+    </w:p>
+    <w:p>
+      <w:pPr>
+        <w:numPr>
+          <w:ilvl w:val="1"/>
           <w:numId w:val="1012"/>
         </w:numPr>
         <w:pStyle w:val="Compact"/>
@@ -16255,13 +16273,98 @@
         <w:rPr>
           <w:b/>
         </w:rPr>
-        <w:t xml:space="preserve">No Job Configuration Templates</w:t>
+        <w:t xml:space="preserve">Issue</w:t>
+      </w:r>
+      <w:r>
+        <w:t xml:space="preserve">: Execution status doesn’t auto-refresh</w:t>
       </w:r>
     </w:p>
     <w:p>
       <w:pPr>
         <w:numPr>
           <w:ilvl w:val="1"/>
+          <w:numId w:val="1012"/>
+        </w:numPr>
+        <w:pStyle w:val="Compact"/>
+      </w:pPr>
+      <w:r>
+        <w:rPr>
+          <w:b/>
+        </w:rPr>
+        <w:t xml:space="preserve">Impact</w:t>
+      </w:r>
+      <w:r>
+        <w:t xml:space="preserve">: Users must manually refresh to see job completion</w:t>
+      </w:r>
+    </w:p>
+    <w:p>
+      <w:pPr>
+        <w:numPr>
+          <w:ilvl w:val="1"/>
+          <w:numId w:val="1012"/>
+        </w:numPr>
+        <w:pStyle w:val="Compact"/>
+      </w:pPr>
+      <w:r>
+        <w:rPr>
+          <w:b/>
+        </w:rPr>
+        <w:t xml:space="preserve">Recommendation</w:t>
+      </w:r>
+      <w:r>
+        <w:t xml:space="preserve">: Use Blazor Server’s SignalR to push updates from server</w:t>
+      </w:r>
+    </w:p>
+    <w:p>
+      <w:pPr>
+        <w:numPr>
+          <w:ilvl w:val="1"/>
+          <w:numId w:val="1012"/>
+        </w:numPr>
+        <w:pStyle w:val="Compact"/>
+      </w:pPr>
+      <w:r>
+        <w:rPr>
+          <w:b/>
+        </w:rPr>
+        <w:t xml:space="preserve">Alternative</w:t>
+      </w:r>
+      <w:r>
+        <w:t xml:space="preserve">: Add auto-refresh timer on Executions page</w:t>
+      </w:r>
+    </w:p>
+    <w:p>
+      <w:pPr>
+        <w:numPr>
+          <w:ilvl w:val="1"/>
+          <w:numId w:val="1012"/>
+        </w:numPr>
+        <w:pStyle w:val="Compact"/>
+      </w:pPr>
+      <w:r>
+        <w:rPr>
+          <w:b/>
+        </w:rPr>
+        <w:t xml:space="preserve">Estimated Effort</w:t>
+      </w:r>
+      <w:r>
+        <w:t xml:space="preserve">: 2-3 days</w:t>
+      </w:r>
+    </w:p>
+    <w:p>
+      <w:pPr>
+        <w:pStyle w:val="Heading3"/>
+      </w:pPr>
+      <w:bookmarkStart w:id="71" w:name="schedule-form-issues"/>
+      <w:r>
+        <w:t xml:space="preserve">Schedule Form Issues</w:t>
+      </w:r>
+      <w:bookmarkEnd w:id="71"/>
+    </w:p>
+    <w:p>
+      <w:pPr>
+        <w:numPr>
+          <w:ilvl w:val="0"/>
           <w:numId w:val="1013"/>
         </w:numPr>
         <w:pStyle w:val="Compact"/>
@@ -16270,97 +16373,7 @@
         <w:rPr>
           <w:b/>
         </w:rPr>
-        <w:t xml:space="preserve">Issue</w:t>
-      </w:r>
-      <w:r>
-        <w:t xml:space="preserve">: Users must know exact JSON format for each job type</w:t>
-      </w:r>
-    </w:p>
-    <w:p>
-      <w:pPr>
-        <w:numPr>
-          <w:ilvl w:val="1"/>
-          <w:numId w:val="1013"/>
-        </w:numPr>
-        <w:pStyle w:val="Compact"/>
-      </w:pPr>
-      <w:r>
-        <w:rPr>
-          <w:b/>
-        </w:rPr>
-        <w:t xml:space="preserve">Impact</w:t>
-      </w:r>
-      <w:r>
-        <w:t xml:space="preserve">: High error rate, frustrating user experience</w:t>
-      </w:r>
-    </w:p>
-    <w:p>
-      <w:pPr>
-        <w:numPr>
-          <w:ilvl w:val="1"/>
-          <w:numId w:val="1013"/>
-        </w:numPr>
-        <w:pStyle w:val="Compact"/>
-      </w:pPr>
-      <w:r>
-        <w:rPr>
-          <w:b/>
-        </w:rPr>
-        <w:t xml:space="preserve">Recommendation</w:t>
-      </w:r>
-      <w:r>
-        <w:t xml:space="preserve">: Provide form fields for common job configurations instead of raw JSON</w:t>
-      </w:r>
-    </w:p>
-    <w:p>
-      <w:pPr>
-        <w:numPr>
-          <w:ilvl w:val="1"/>
-          <w:numId w:val="1013"/>
-        </w:numPr>
-        <w:pStyle w:val="Compact"/>
-      </w:pPr>
-      <w:r>
-        <w:rPr>
-          <w:b/>
-        </w:rPr>
-        <w:t xml:space="preserve">Example</w:t>
-      </w:r>
-      <w:r>
-        <w:t xml:space="preserve">: For ProcessJob, show ExecutablePath, Arguments, WorkingDirectory fields</w:t>
-      </w:r>
-    </w:p>
-    <w:p>
-      <w:pPr>
-        <w:numPr>
-          <w:ilvl w:val="1"/>
-          <w:numId w:val="1013"/>
-        </w:numPr>
-        <w:pStyle w:val="Compact"/>
-      </w:pPr>
-      <w:r>
-        <w:rPr>
-          <w:b/>
-        </w:rPr>
-        <w:t xml:space="preserve">Estimated Effort</w:t>
-      </w:r>
-      <w:r>
-        <w:t xml:space="preserve">: 1 week</w:t>
-      </w:r>
-    </w:p>
-    <w:p>
-      <w:pPr>
-        <w:numPr>
-          <w:ilvl w:val="0"/>
-          <w:numId w:val="1012"/>
-        </w:numPr>
-        <w:pStyle w:val="Compact"/>
-      </w:pPr>
-      <w:r>
-        <w:rPr>
-          <w:b/>
-        </w:rPr>
-        <w:t xml:space="preserve">CRON Builder Not Integrated</w:t>
+        <w:t xml:space="preserve">No Job Configuration Templates</w:t>
       </w:r>
     </w:p>
     <w:p>
@@ -16378,7 +16391,7 @@
         <w:t xml:space="preserve">Issue</w:t>
       </w:r>
       <w:r>
-        <w:t xml:space="preserve">: CRON builder exists but may not be properly integrated into form</w:t>
+        <w:t xml:space="preserve">: Users must know exact JSON format for each job type</w:t>
       </w:r>
     </w:p>
     <w:p>
@@ -16396,7 +16409,7 @@
         <w:t xml:space="preserve">Impact</w:t>
       </w:r>
       <w:r>
-        <w:t xml:space="preserve">: Users still need to manually enter CRON expressions</w:t>
+        <w:t xml:space="preserve">: High error rate, frustrating user experience</w:t>
       </w:r>
     </w:p>
     <w:p>
@@ -16411,10 +16424,10 @@
         <w:rPr>
           <w:b/>
         </w:rPr>
-        <w:t xml:space="preserve">TODO</w:t>
-      </w:r>
-      <w:r>
-        <w:t xml:space="preserve">: Verify CronBuilder component is actually used in Schedules/Form.razor</w:t>
+        <w:t xml:space="preserve">Recommendation</w:t>
+      </w:r>
+      <w:r>
+        <w:t xml:space="preserve">: Provide form fields for common job configurations instead of raw JSON</w:t>
       </w:r>
     </w:p>
     <w:p>
@@ -16429,17 +16442,35 @@
         <w:rPr>
           <w:b/>
         </w:rPr>
+        <w:t xml:space="preserve">Example</w:t>
+      </w:r>
+      <w:r>
+        <w:t xml:space="preserve">: For ProcessJob, show ExecutablePath, Arguments, WorkingDirectory fields</w:t>
+      </w:r>
+    </w:p>
+    <w:p>
+      <w:pPr>
+        <w:numPr>
+          <w:ilvl w:val="1"/>
+          <w:numId w:val="1014"/>
+        </w:numPr>
+        <w:pStyle w:val="Compact"/>
+      </w:pPr>
+      <w:r>
+        <w:rPr>
+          <w:b/>
+        </w:rPr>
         <w:t xml:space="preserve">Estimated Effort</w:t>
       </w:r>
       <w:r>
-        <w:t xml:space="preserve">: 4 hours if needs integration</w:t>
+        <w:t xml:space="preserve">: 1 week</w:t>
       </w:r>
     </w:p>
     <w:p>
       <w:pPr>
         <w:numPr>
           <w:ilvl w:val="0"/>
-          <w:numId w:val="1012"/>
+          <w:numId w:val="1013"/>
         </w:numPr>
         <w:pStyle w:val="Compact"/>
       </w:pPr>
@@ -16447,7 +16478,7 @@
         <w:rPr>
           <w:b/>
         </w:rPr>
-        <w:t xml:space="preserve">No Validation on JobConfiguration JSON</w:t>
+        <w:t xml:space="preserve">CRON Builder Not Integrated</w:t>
       </w:r>
     </w:p>
     <w:p>
@@ -16465,7 +16496,7 @@
         <w:t xml:space="preserve">Issue</w:t>
       </w:r>
       <w:r>
-        <w:t xml:space="preserve">: Invalid JSON accepted and saved to database</w:t>
+        <w:t xml:space="preserve">: CRON builder exists but may not be properly integrated into form</w:t>
       </w:r>
     </w:p>
     <w:p>
@@ -16483,7 +16514,7 @@
         <w:t xml:space="preserve">Impact</w:t>
       </w:r>
       <w:r>
-        <w:t xml:space="preserve">: Job fails at runtime with cryptic errors</w:t>
+        <w:t xml:space="preserve">: Users still need to manually enter CRON expressions</w:t>
       </w:r>
     </w:p>
     <w:p>
@@ -16498,10 +16529,10 @@
         <w:rPr>
           <w:b/>
         </w:rPr>
-        <w:t xml:space="preserve">Recommendation</w:t>
-      </w:r>
-      <w:r>
-        <w:t xml:space="preserve">: Validate JSON structure and required fields before saving</w:t>
+        <w:t xml:space="preserve">TODO</w:t>
+      </w:r>
+      <w:r>
+        <w:t xml:space="preserve">: Verify CronBuilder component is actually used in Schedules/Form.razor</w:t>
       </w:r>
     </w:p>
     <w:p>
@@ -16519,14 +16550,14 @@
         <w:t xml:space="preserve">Estimated Effort</w:t>
       </w:r>
       <w:r>
-        <w:t xml:space="preserve">: 1 day</w:t>
+        <w:t xml:space="preserve">: 4 hours if needs integration</w:t>
       </w:r>
     </w:p>
     <w:p>
       <w:pPr>
         <w:numPr>
           <w:ilvl w:val="0"/>
-          <w:numId w:val="1012"/>
+          <w:numId w:val="1013"/>
         </w:numPr>
         <w:pStyle w:val="Compact"/>
       </w:pPr>
@@ -16534,7 +16565,7 @@
         <w:rPr>
           <w:b/>
         </w:rPr>
-        <w:t xml:space="preserve">No Parameter Builder</w:t>
+        <w:t xml:space="preserve">No Validation on JobConfiguration JSON</w:t>
       </w:r>
     </w:p>
     <w:p>
@@ -16552,7 +16583,7 @@
         <w:t xml:space="preserve">Issue</w:t>
       </w:r>
       <w:r>
-        <w:t xml:space="preserve">: Job parameters must be added manually, no UI guidance</w:t>
+        <w:t xml:space="preserve">: Invalid JSON accepted and saved to database</w:t>
       </w:r>
     </w:p>
     <w:p>
@@ -16570,7 +16601,7 @@
         <w:t xml:space="preserve">Impact</w:t>
       </w:r>
       <w:r>
-        <w:t xml:space="preserve">: Complex to set up dynamic parameters (SourceQuery, ParameterType)</w:t>
+        <w:t xml:space="preserve">: Job fails at runtime with cryptic errors</w:t>
       </w:r>
     </w:p>
     <w:p>
@@ -16588,7 +16619,7 @@
         <w:t xml:space="preserve">Recommendation</w:t>
       </w:r>
       <w:r>
-        <w:t xml:space="preserve">: Create dedicated parameter configuration UI</w:t>
+        <w:t xml:space="preserve">: Validate JSON structure and required fields before saving</w:t>
       </w:r>
     </w:p>
     <w:p>
@@ -16606,23 +16637,28 @@
         <w:t xml:space="preserve">Estimated Effort</w:t>
       </w:r>
       <w:r>
-        <w:t xml:space="preserve">: 1 week</w:t>
-      </w:r>
-    </w:p>
-    <w:p>
-      <w:pPr>
-        <w:pStyle w:val="Heading3"/>
-      </w:pPr>
-      <w:bookmarkStart w:id="71" w:name="data-display-issues"/>
-      <w:r>
-        <w:t xml:space="preserve">Data Display Issues</w:t>
-      </w:r>
-      <w:bookmarkEnd w:id="71"/>
+        <w:t xml:space="preserve">: 1 day</w:t>
+      </w:r>
     </w:p>
     <w:p>
       <w:pPr>
         <w:numPr>
           <w:ilvl w:val="0"/>
+          <w:numId w:val="1013"/>
+        </w:numPr>
+        <w:pStyle w:val="Compact"/>
+      </w:pPr>
+      <w:r>
+        <w:rPr>
+          <w:b/>
+        </w:rPr>
+        <w:t xml:space="preserve">No Parameter Builder</w:t>
+      </w:r>
+    </w:p>
+    <w:p>
+      <w:pPr>
+        <w:numPr>
+          <w:ilvl w:val="1"/>
           <w:numId w:val="1017"/>
         </w:numPr>
         <w:pStyle w:val="Compact"/>
@@ -16631,13 +16667,80 @@
         <w:rPr>
           <w:b/>
         </w:rPr>
-        <w:t xml:space="preserve">No Column Customization</w:t>
+        <w:t xml:space="preserve">Issue</w:t>
+      </w:r>
+      <w:r>
+        <w:t xml:space="preserve">: Job parameters must be added manually, no UI guidance</w:t>
       </w:r>
     </w:p>
     <w:p>
       <w:pPr>
         <w:numPr>
           <w:ilvl w:val="1"/>
+          <w:numId w:val="1017"/>
+        </w:numPr>
+        <w:pStyle w:val="Compact"/>
+      </w:pPr>
+      <w:r>
+        <w:rPr>
+          <w:b/>
+        </w:rPr>
+        <w:t xml:space="preserve">Impact</w:t>
+      </w:r>
+      <w:r>
+        <w:t xml:space="preserve">: Complex to set up dynamic parameters (SourceQuery, ParameterType)</w:t>
+      </w:r>
+    </w:p>
+    <w:p>
+      <w:pPr>
+        <w:numPr>
+          <w:ilvl w:val="1"/>
+          <w:numId w:val="1017"/>
+        </w:numPr>
+        <w:pStyle w:val="Compact"/>
+      </w:pPr>
+      <w:r>
+        <w:rPr>
+          <w:b/>
+        </w:rPr>
+        <w:t xml:space="preserve">Recommendation</w:t>
+      </w:r>
+      <w:r>
+        <w:t xml:space="preserve">: Create dedicated parameter configuration UI</w:t>
+      </w:r>
+    </w:p>
+    <w:p>
+      <w:pPr>
+        <w:numPr>
+          <w:ilvl w:val="1"/>
+          <w:numId w:val="1017"/>
+        </w:numPr>
+        <w:pStyle w:val="Compact"/>
+      </w:pPr>
+      <w:r>
+        <w:rPr>
+          <w:b/>
+        </w:rPr>
+        <w:t xml:space="preserve">Estimated Effort</w:t>
+      </w:r>
+      <w:r>
+        <w:t xml:space="preserve">: 1 week</w:t>
+      </w:r>
+    </w:p>
+    <w:p>
+      <w:pPr>
+        <w:pStyle w:val="Heading3"/>
+      </w:pPr>
+      <w:bookmarkStart w:id="72" w:name="data-display-issues"/>
+      <w:r>
+        <w:t xml:space="preserve">Data Display Issues</w:t>
+      </w:r>
+      <w:bookmarkEnd w:id="72"/>
+    </w:p>
+    <w:p>
+      <w:pPr>
+        <w:numPr>
+          <w:ilvl w:val="0"/>
           <w:numId w:val="1018"/>
         </w:numPr>
         <w:pStyle w:val="Compact"/>
@@ -16646,79 +16749,7 @@
         <w:rPr>
           <w:b/>
         </w:rPr>
-        <w:t xml:space="preserve">Issue</w:t>
-      </w:r>
-      <w:r>
-        <w:t xml:space="preserve">: Schedule table shows fixed columns, can’t customize view</w:t>
-      </w:r>
-    </w:p>
-    <w:p>
-      <w:pPr>
-        <w:numPr>
-          <w:ilvl w:val="1"/>
-          <w:numId w:val="1018"/>
-        </w:numPr>
-        <w:pStyle w:val="Compact"/>
-      </w:pPr>
-      <w:r>
-        <w:rPr>
-          <w:b/>
-        </w:rPr>
-        <w:t xml:space="preserve">Impact</w:t>
-      </w:r>
-      <w:r>
-        <w:t xml:space="preserve">: Important information hidden, unimportant info visible</w:t>
-      </w:r>
-    </w:p>
-    <w:p>
-      <w:pPr>
-        <w:numPr>
-          <w:ilvl w:val="1"/>
-          <w:numId w:val="1018"/>
-        </w:numPr>
-        <w:pStyle w:val="Compact"/>
-      </w:pPr>
-      <w:r>
-        <w:rPr>
-          <w:b/>
-        </w:rPr>
-        <w:t xml:space="preserve">Recommendation</w:t>
-      </w:r>
-      <w:r>
-        <w:t xml:space="preserve">: Add column visibility toggles, save user preferences</w:t>
-      </w:r>
-    </w:p>
-    <w:p>
-      <w:pPr>
-        <w:numPr>
-          <w:ilvl w:val="1"/>
-          <w:numId w:val="1018"/>
-        </w:numPr>
-        <w:pStyle w:val="Compact"/>
-      </w:pPr>
-      <w:r>
-        <w:rPr>
-          <w:b/>
-        </w:rPr>
-        <w:t xml:space="preserve">Estimated Effort</w:t>
-      </w:r>
-      <w:r>
-        <w:t xml:space="preserve">: 2-3 days</w:t>
-      </w:r>
-    </w:p>
-    <w:p>
-      <w:pPr>
-        <w:numPr>
-          <w:ilvl w:val="0"/>
-          <w:numId w:val="1017"/>
-        </w:numPr>
-        <w:pStyle w:val="Compact"/>
-      </w:pPr>
-      <w:r>
-        <w:rPr>
-          <w:b/>
-        </w:rPr>
-        <w:t xml:space="preserve">No Advanced Filtering</w:t>
+        <w:t xml:space="preserve">No Column Customization</w:t>
       </w:r>
     </w:p>
     <w:p>
@@ -16736,7 +16767,7 @@
         <w:t xml:space="preserve">Issue</w:t>
       </w:r>
       <w:r>
-        <w:t xml:space="preserve">: Basic search only, no filters by date, status, client, job type</w:t>
+        <w:t xml:space="preserve">: Schedule table shows fixed columns, can’t customize view</w:t>
       </w:r>
     </w:p>
     <w:p>
@@ -16754,7 +16785,7 @@
         <w:t xml:space="preserve">Impact</w:t>
       </w:r>
       <w:r>
-        <w:t xml:space="preserve">: Difficult to find specific schedules in large lists</w:t>
+        <w:t xml:space="preserve">: Important information hidden, unimportant info visible</w:t>
       </w:r>
     </w:p>
     <w:p>
@@ -16772,7 +16803,7 @@
         <w:t xml:space="preserve">Recommendation</w:t>
       </w:r>
       <w:r>
-        <w:t xml:space="preserve">: Add MudDataGrid with built-in filtering or custom filter panel</w:t>
+        <w:t xml:space="preserve">: Add column visibility toggles, save user preferences</w:t>
       </w:r>
     </w:p>
     <w:p>
@@ -16790,14 +16821,14 @@
         <w:t xml:space="preserve">Estimated Effort</w:t>
       </w:r>
       <w:r>
-        <w:t xml:space="preserve">: 1 week</w:t>
+        <w:t xml:space="preserve">: 2-3 days</w:t>
       </w:r>
     </w:p>
     <w:p>
       <w:pPr>
         <w:numPr>
           <w:ilvl w:val="0"/>
-          <w:numId w:val="1017"/>
+          <w:numId w:val="1018"/>
         </w:numPr>
         <w:pStyle w:val="Compact"/>
       </w:pPr>
@@ -16805,7 +16836,7 @@
         <w:rPr>
           <w:b/>
         </w:rPr>
-        <w:t xml:space="preserve">No Sorting</w:t>
+        <w:t xml:space="preserve">No Advanced Filtering</w:t>
       </w:r>
     </w:p>
     <w:p>
@@ -16823,7 +16854,7 @@
         <w:t xml:space="preserve">Issue</w:t>
       </w:r>
       <w:r>
-        <w:t xml:space="preserve">: Tables not sortable by column</w:t>
+        <w:t xml:space="preserve">: Basic search only, no filters by date, status, client, job type</w:t>
       </w:r>
     </w:p>
     <w:p>
@@ -16841,7 +16872,7 @@
         <w:t xml:space="preserve">Impact</w:t>
       </w:r>
       <w:r>
-        <w:t xml:space="preserve">: Can’t order by next run time, last execution, etc.</w:t>
+        <w:t xml:space="preserve">: Difficult to find specific schedules in large lists</w:t>
       </w:r>
     </w:p>
     <w:p>
@@ -16859,7 +16890,7 @@
         <w:t xml:space="preserve">Recommendation</w:t>
       </w:r>
       <w:r>
-        <w:t xml:space="preserve">: Make all table columns sortable</w:t>
+        <w:t xml:space="preserve">: Add MudDataGrid with built-in filtering or custom filter panel</w:t>
       </w:r>
     </w:p>
     <w:p>
@@ -16877,14 +16908,14 @@
         <w:t xml:space="preserve">Estimated Effort</w:t>
       </w:r>
       <w:r>
-        <w:t xml:space="preserve">: 1 day</w:t>
+        <w:t xml:space="preserve">: 1 week</w:t>
       </w:r>
     </w:p>
     <w:p>
       <w:pPr>
         <w:numPr>
           <w:ilvl w:val="0"/>
-          <w:numId w:val="1017"/>
+          <w:numId w:val="1018"/>
         </w:numPr>
         <w:pStyle w:val="Compact"/>
       </w:pPr>
@@ -16892,7 +16923,7 @@
         <w:rPr>
           <w:b/>
         </w:rPr>
-        <w:t xml:space="preserve">No Export Functionality</w:t>
+        <w:t xml:space="preserve">No Sorting</w:t>
       </w:r>
     </w:p>
     <w:p>
@@ -16910,7 +16941,7 @@
         <w:t xml:space="preserve">Issue</w:t>
       </w:r>
       <w:r>
-        <w:t xml:space="preserve">: Can’t export schedule list or execution history</w:t>
+        <w:t xml:space="preserve">: Tables not sortable by column</w:t>
       </w:r>
     </w:p>
     <w:p>
@@ -16928,7 +16959,7 @@
         <w:t xml:space="preserve">Impact</w:t>
       </w:r>
       <w:r>
-        <w:t xml:space="preserve">: Can’t analyze data in Excel, create reports</w:t>
+        <w:t xml:space="preserve">: Can’t order by next run time, last execution, etc.</w:t>
       </w:r>
     </w:p>
     <w:p>
@@ -16946,7 +16977,7 @@
         <w:t xml:space="preserve">Recommendation</w:t>
       </w:r>
       <w:r>
-        <w:t xml:space="preserve">: Add CSV/Excel export buttons</w:t>
+        <w:t xml:space="preserve">: Make all table columns sortable</w:t>
       </w:r>
     </w:p>
     <w:p>
@@ -16964,23 +16995,28 @@
         <w:t xml:space="preserve">Estimated Effort</w:t>
       </w:r>
       <w:r>
-        <w:t xml:space="preserve">: 2-3 days</w:t>
-      </w:r>
-    </w:p>
-    <w:p>
-      <w:pPr>
-        <w:pStyle w:val="Heading3"/>
-      </w:pPr>
-      <w:bookmarkStart w:id="72" w:name="performance-issues"/>
-      <w:r>
-        <w:t xml:space="preserve">Performance Issues</w:t>
-      </w:r>
-      <w:bookmarkEnd w:id="72"/>
+        <w:t xml:space="preserve">: 1 day</w:t>
+      </w:r>
     </w:p>
     <w:p>
       <w:pPr>
         <w:numPr>
           <w:ilvl w:val="0"/>
+          <w:numId w:val="1018"/>
+        </w:numPr>
+        <w:pStyle w:val="Compact"/>
+      </w:pPr>
+      <w:r>
+        <w:rPr>
+          <w:b/>
+        </w:rPr>
+        <w:t xml:space="preserve">No Export Functionality</w:t>
+      </w:r>
+    </w:p>
+    <w:p>
+      <w:pPr>
+        <w:numPr>
+          <w:ilvl w:val="1"/>
           <w:numId w:val="1022"/>
         </w:numPr>
         <w:pStyle w:val="Compact"/>
@@ -16989,13 +17025,80 @@
         <w:rPr>
           <w:b/>
         </w:rPr>
-        <w:t xml:space="preserve">No Pagination on Executions</w:t>
+        <w:t xml:space="preserve">Issue</w:t>
+      </w:r>
+      <w:r>
+        <w:t xml:space="preserve">: Can’t export schedule list or execution history</w:t>
       </w:r>
     </w:p>
     <w:p>
       <w:pPr>
         <w:numPr>
           <w:ilvl w:val="1"/>
+          <w:numId w:val="1022"/>
+        </w:numPr>
+        <w:pStyle w:val="Compact"/>
+      </w:pPr>
+      <w:r>
+        <w:rPr>
+          <w:b/>
+        </w:rPr>
+        <w:t xml:space="preserve">Impact</w:t>
+      </w:r>
+      <w:r>
+        <w:t xml:space="preserve">: Can’t analyze data in Excel, create reports</w:t>
+      </w:r>
+    </w:p>
+    <w:p>
+      <w:pPr>
+        <w:numPr>
+          <w:ilvl w:val="1"/>
+          <w:numId w:val="1022"/>
+        </w:numPr>
+        <w:pStyle w:val="Compact"/>
+      </w:pPr>
+      <w:r>
+        <w:rPr>
+          <w:b/>
+        </w:rPr>
+        <w:t xml:space="preserve">Recommendation</w:t>
+      </w:r>
+      <w:r>
+        <w:t xml:space="preserve">: Add CSV/Excel export buttons</w:t>
+      </w:r>
+    </w:p>
+    <w:p>
+      <w:pPr>
+        <w:numPr>
+          <w:ilvl w:val="1"/>
+          <w:numId w:val="1022"/>
+        </w:numPr>
+        <w:pStyle w:val="Compact"/>
+      </w:pPr>
+      <w:r>
+        <w:rPr>
+          <w:b/>
+        </w:rPr>
+        <w:t xml:space="preserve">Estimated Effort</w:t>
+      </w:r>
+      <w:r>
+        <w:t xml:space="preserve">: 2-3 days</w:t>
+      </w:r>
+    </w:p>
+    <w:p>
+      <w:pPr>
+        <w:pStyle w:val="Heading3"/>
+      </w:pPr>
+      <w:bookmarkStart w:id="73" w:name="performance-issues"/>
+      <w:r>
+        <w:t xml:space="preserve">Performance Issues</w:t>
+      </w:r>
+      <w:bookmarkEnd w:id="73"/>
+    </w:p>
+    <w:p>
+      <w:pPr>
+        <w:numPr>
+          <w:ilvl w:val="0"/>
           <w:numId w:val="1023"/>
         </w:numPr>
         <w:pStyle w:val="Compact"/>
@@ -17004,97 +17107,7 @@
         <w:rPr>
           <w:b/>
         </w:rPr>
-        <w:t xml:space="preserve">Issue</w:t>
-      </w:r>
-      <w:r>
-        <w:t xml:space="preserve">: Executions/Index loads ALL executions</w:t>
-      </w:r>
-    </w:p>
-    <w:p>
-      <w:pPr>
-        <w:numPr>
-          <w:ilvl w:val="1"/>
-          <w:numId w:val="1023"/>
-        </w:numPr>
-        <w:pStyle w:val="Compact"/>
-      </w:pPr>
-      <w:r>
-        <w:rPr>
-          <w:b/>
-        </w:rPr>
-        <w:t xml:space="preserve">Impact</w:t>
-      </w:r>
-      <w:r>
-        <w:t xml:space="preserve">: Slow page load with thousands of executions</w:t>
-      </w:r>
-    </w:p>
-    <w:p>
-      <w:pPr>
-        <w:numPr>
-          <w:ilvl w:val="1"/>
-          <w:numId w:val="1023"/>
-        </w:numPr>
-        <w:pStyle w:val="Compact"/>
-      </w:pPr>
-      <w:r>
-        <w:rPr>
-          <w:b/>
-        </w:rPr>
-        <w:t xml:space="preserve">Files</w:t>
-      </w:r>
-      <w:r>
-        <w:t xml:space="preserve">: Executions/Index.razor, JobExecutionService.cs</w:t>
-      </w:r>
-    </w:p>
-    <w:p>
-      <w:pPr>
-        <w:numPr>
-          <w:ilvl w:val="1"/>
-          <w:numId w:val="1023"/>
-        </w:numPr>
-        <w:pStyle w:val="Compact"/>
-      </w:pPr>
-      <w:r>
-        <w:rPr>
-          <w:b/>
-        </w:rPr>
-        <w:t xml:space="preserve">Recommendation</w:t>
-      </w:r>
-      <w:r>
-        <w:t xml:space="preserve">: Implement pagination like Schedules page</w:t>
-      </w:r>
-    </w:p>
-    <w:p>
-      <w:pPr>
-        <w:numPr>
-          <w:ilvl w:val="1"/>
-          <w:numId w:val="1023"/>
-        </w:numPr>
-        <w:pStyle w:val="Compact"/>
-      </w:pPr>
-      <w:r>
-        <w:rPr>
-          <w:b/>
-        </w:rPr>
-        <w:t xml:space="preserve">Estimated Effort</w:t>
-      </w:r>
-      <w:r>
-        <w:t xml:space="preserve">: 1 day</w:t>
-      </w:r>
-    </w:p>
-    <w:p>
-      <w:pPr>
-        <w:numPr>
-          <w:ilvl w:val="0"/>
-          <w:numId w:val="1022"/>
-        </w:numPr>
-        <w:pStyle w:val="Compact"/>
-      </w:pPr>
-      <w:r>
-        <w:rPr>
-          <w:b/>
-        </w:rPr>
-        <w:t xml:space="preserve">Services Not Cached</w:t>
+        <w:t xml:space="preserve">No Pagination on Executions</w:t>
       </w:r>
     </w:p>
     <w:p>
@@ -17112,7 +17125,7 @@
         <w:t xml:space="preserve">Issue</w:t>
       </w:r>
       <w:r>
-        <w:t xml:space="preserve">: Every page load calls API for same data (clients list)</w:t>
+        <w:t xml:space="preserve">: Executions/Index loads ALL executions</w:t>
       </w:r>
     </w:p>
     <w:p>
@@ -17130,7 +17143,7 @@
         <w:t xml:space="preserve">Impact</w:t>
       </w:r>
       <w:r>
-        <w:t xml:space="preserve">: Unnecessary API calls, slower page loads</w:t>
+        <w:t xml:space="preserve">: Slow page load with thousands of executions</w:t>
       </w:r>
     </w:p>
     <w:p>
@@ -17145,10 +17158,10 @@
         <w:rPr>
           <w:b/>
         </w:rPr>
-        <w:t xml:space="preserve">Recommendation</w:t>
-      </w:r>
-      <w:r>
-        <w:t xml:space="preserve">: Implement client-side caching for rarely-changing data</w:t>
+        <w:t xml:space="preserve">Files</w:t>
+      </w:r>
+      <w:r>
+        <w:t xml:space="preserve">: Executions/Index.razor, JobExecutionService.cs</w:t>
       </w:r>
     </w:p>
     <w:p>
@@ -17163,17 +17176,35 @@
         <w:rPr>
           <w:b/>
         </w:rPr>
+        <w:t xml:space="preserve">Recommendation</w:t>
+      </w:r>
+      <w:r>
+        <w:t xml:space="preserve">: Implement pagination like Schedules page</w:t>
+      </w:r>
+    </w:p>
+    <w:p>
+      <w:pPr>
+        <w:numPr>
+          <w:ilvl w:val="1"/>
+          <w:numId w:val="1024"/>
+        </w:numPr>
+        <w:pStyle w:val="Compact"/>
+      </w:pPr>
+      <w:r>
+        <w:rPr>
+          <w:b/>
+        </w:rPr>
         <w:t xml:space="preserve">Estimated Effort</w:t>
       </w:r>
       <w:r>
-        <w:t xml:space="preserve">: 2-3 days</w:t>
+        <w:t xml:space="preserve">: 1 day</w:t>
       </w:r>
     </w:p>
     <w:p>
       <w:pPr>
         <w:numPr>
           <w:ilvl w:val="0"/>
-          <w:numId w:val="1022"/>
+          <w:numId w:val="1023"/>
         </w:numPr>
         <w:pStyle w:val="Compact"/>
       </w:pPr>
@@ -17181,7 +17212,7 @@
         <w:rPr>
           <w:b/>
         </w:rPr>
-        <w:t xml:space="preserve">Large JSON Responses</w:t>
+        <w:t xml:space="preserve">Services Not Cached</w:t>
       </w:r>
     </w:p>
     <w:p>
@@ -17199,7 +17230,7 @@
         <w:t xml:space="preserve">Issue</w:t>
       </w:r>
       <w:r>
-        <w:t xml:space="preserve">: API returns full entities with all properties</w:t>
+        <w:t xml:space="preserve">: Every page load calls API for same data (clients list)</w:t>
       </w:r>
     </w:p>
     <w:p>
@@ -17217,7 +17248,7 @@
         <w:t xml:space="preserve">Impact</w:t>
       </w:r>
       <w:r>
-        <w:t xml:space="preserve">: Network overhead, slow serialization</w:t>
+        <w:t xml:space="preserve">: Unnecessary API calls, slower page loads</w:t>
       </w:r>
     </w:p>
     <w:p>
@@ -17235,7 +17266,7 @@
         <w:t xml:space="preserve">Recommendation</w:t>
       </w:r>
       <w:r>
-        <w:t xml:space="preserve">: Use DTOs to return only needed fields</w:t>
+        <w:t xml:space="preserve">: Implement client-side caching for rarely-changing data</w:t>
       </w:r>
     </w:p>
     <w:p>
@@ -17253,23 +17284,28 @@
         <w:t xml:space="preserve">Estimated Effort</w:t>
       </w:r>
       <w:r>
-        <w:t xml:space="preserve">: 1 week (API changes required)</w:t>
-      </w:r>
-    </w:p>
-    <w:p>
-      <w:pPr>
-        <w:pStyle w:val="Heading3"/>
-      </w:pPr>
-      <w:bookmarkStart w:id="73" w:name="accessibility-issues"/>
-      <w:r>
-        <w:t xml:space="preserve">Accessibility Issues</w:t>
-      </w:r>
-      <w:bookmarkEnd w:id="73"/>
+        <w:t xml:space="preserve">: 2-3 days</w:t>
+      </w:r>
     </w:p>
     <w:p>
       <w:pPr>
         <w:numPr>
           <w:ilvl w:val="0"/>
+          <w:numId w:val="1023"/>
+        </w:numPr>
+        <w:pStyle w:val="Compact"/>
+      </w:pPr>
+      <w:r>
+        <w:rPr>
+          <w:b/>
+        </w:rPr>
+        <w:t xml:space="preserve">Large JSON Responses</w:t>
+      </w:r>
+    </w:p>
+    <w:p>
+      <w:pPr>
+        <w:numPr>
+          <w:ilvl w:val="1"/>
           <w:numId w:val="1026"/>
         </w:numPr>
         <w:pStyle w:val="Compact"/>
@@ -17278,13 +17314,80 @@
         <w:rPr>
           <w:b/>
         </w:rPr>
-        <w:t xml:space="preserve">No Keyboard Navigation</w:t>
+        <w:t xml:space="preserve">Issue</w:t>
+      </w:r>
+      <w:r>
+        <w:t xml:space="preserve">: API returns full entities with all properties</w:t>
       </w:r>
     </w:p>
     <w:p>
       <w:pPr>
         <w:numPr>
           <w:ilvl w:val="1"/>
+          <w:numId w:val="1026"/>
+        </w:numPr>
+        <w:pStyle w:val="Compact"/>
+      </w:pPr>
+      <w:r>
+        <w:rPr>
+          <w:b/>
+        </w:rPr>
+        <w:t xml:space="preserve">Impact</w:t>
+      </w:r>
+      <w:r>
+        <w:t xml:space="preserve">: Network overhead, slow serialization</w:t>
+      </w:r>
+    </w:p>
+    <w:p>
+      <w:pPr>
+        <w:numPr>
+          <w:ilvl w:val="1"/>
+          <w:numId w:val="1026"/>
+        </w:numPr>
+        <w:pStyle w:val="Compact"/>
+      </w:pPr>
+      <w:r>
+        <w:rPr>
+          <w:b/>
+        </w:rPr>
+        <w:t xml:space="preserve">Recommendation</w:t>
+      </w:r>
+      <w:r>
+        <w:t xml:space="preserve">: Use DTOs to return only needed fields</w:t>
+      </w:r>
+    </w:p>
+    <w:p>
+      <w:pPr>
+        <w:numPr>
+          <w:ilvl w:val="1"/>
+          <w:numId w:val="1026"/>
+        </w:numPr>
+        <w:pStyle w:val="Compact"/>
+      </w:pPr>
+      <w:r>
+        <w:rPr>
+          <w:b/>
+        </w:rPr>
+        <w:t xml:space="preserve">Estimated Effort</w:t>
+      </w:r>
+      <w:r>
+        <w:t xml:space="preserve">: 1 week (API changes required)</w:t>
+      </w:r>
+    </w:p>
+    <w:p>
+      <w:pPr>
+        <w:pStyle w:val="Heading3"/>
+      </w:pPr>
+      <w:bookmarkStart w:id="74" w:name="accessibility-issues"/>
+      <w:r>
+        <w:t xml:space="preserve">Accessibility Issues</w:t>
+      </w:r>
+      <w:bookmarkEnd w:id="74"/>
+    </w:p>
+    <w:p>
+      <w:pPr>
+        <w:numPr>
+          <w:ilvl w:val="0"/>
           <w:numId w:val="1027"/>
         </w:numPr>
         <w:pStyle w:val="Compact"/>
@@ -17293,79 +17396,7 @@
         <w:rPr>
           <w:b/>
         </w:rPr>
-        <w:t xml:space="preserve">Issue</w:t>
-      </w:r>
-      <w:r>
-        <w:t xml:space="preserve">: Complex forms difficult to navigate with keyboard</w:t>
-      </w:r>
-    </w:p>
-    <w:p>
-      <w:pPr>
-        <w:numPr>
-          <w:ilvl w:val="1"/>
-          <w:numId w:val="1027"/>
-        </w:numPr>
-        <w:pStyle w:val="Compact"/>
-      </w:pPr>
-      <w:r>
-        <w:rPr>
-          <w:b/>
-        </w:rPr>
-        <w:t xml:space="preserve">Impact</w:t>
-      </w:r>
-      <w:r>
-        <w:t xml:space="preserve">: Not accessible to keyboard-only users</w:t>
-      </w:r>
-    </w:p>
-    <w:p>
-      <w:pPr>
-        <w:numPr>
-          <w:ilvl w:val="1"/>
-          <w:numId w:val="1027"/>
-        </w:numPr>
-        <w:pStyle w:val="Compact"/>
-      </w:pPr>
-      <w:r>
-        <w:rPr>
-          <w:b/>
-        </w:rPr>
-        <w:t xml:space="preserve">Recommendation</w:t>
-      </w:r>
-      <w:r>
-        <w:t xml:space="preserve">: Test and fix tab order, add keyboard shortcuts</w:t>
-      </w:r>
-    </w:p>
-    <w:p>
-      <w:pPr>
-        <w:numPr>
-          <w:ilvl w:val="1"/>
-          <w:numId w:val="1027"/>
-        </w:numPr>
-        <w:pStyle w:val="Compact"/>
-      </w:pPr>
-      <w:r>
-        <w:rPr>
-          <w:b/>
-        </w:rPr>
-        <w:t xml:space="preserve">Estimated Effort</w:t>
-      </w:r>
-      <w:r>
-        <w:t xml:space="preserve">: 1 week</w:t>
-      </w:r>
-    </w:p>
-    <w:p>
-      <w:pPr>
-        <w:numPr>
-          <w:ilvl w:val="0"/>
-          <w:numId w:val="1026"/>
-        </w:numPr>
-        <w:pStyle w:val="Compact"/>
-      </w:pPr>
-      <w:r>
-        <w:rPr>
-          <w:b/>
-        </w:rPr>
-        <w:t xml:space="preserve">Missing ARIA Labels</w:t>
+        <w:t xml:space="preserve">No Keyboard Navigation</w:t>
       </w:r>
     </w:p>
     <w:p>
@@ -17383,7 +17414,7 @@
         <w:t xml:space="preserve">Issue</w:t>
       </w:r>
       <w:r>
-        <w:t xml:space="preserve">: Screen readers can’t properly describe UI elements</w:t>
+        <w:t xml:space="preserve">: Complex forms difficult to navigate with keyboard</w:t>
       </w:r>
     </w:p>
     <w:p>
@@ -17401,7 +17432,7 @@
         <w:t xml:space="preserve">Impact</w:t>
       </w:r>
       <w:r>
-        <w:t xml:space="preserve">: Not accessible to visually impaired users</w:t>
+        <w:t xml:space="preserve">: Not accessible to keyboard-only users</w:t>
       </w:r>
     </w:p>
     <w:p>
@@ -17419,7 +17450,7 @@
         <w:t xml:space="preserve">Recommendation</w:t>
       </w:r>
       <w:r>
-        <w:t xml:space="preserve">: Add aria-label attributes to all interactive elements</w:t>
+        <w:t xml:space="preserve">: Test and fix tab order, add keyboard shortcuts</w:t>
       </w:r>
     </w:p>
     <w:p>
@@ -17444,7 +17475,7 @@
       <w:pPr>
         <w:numPr>
           <w:ilvl w:val="0"/>
-          <w:numId w:val="1026"/>
+          <w:numId w:val="1027"/>
         </w:numPr>
         <w:pStyle w:val="Compact"/>
       </w:pPr>
@@ -17452,7 +17483,7 @@
         <w:rPr>
           <w:b/>
         </w:rPr>
-        <w:t xml:space="preserve">No Dark Mode Support</w:t>
+        <w:t xml:space="preserve">Missing ARIA Labels</w:t>
       </w:r>
     </w:p>
     <w:p>
@@ -17470,7 +17501,7 @@
         <w:t xml:space="preserve">Issue</w:t>
       </w:r>
       <w:r>
-        <w:t xml:space="preserve">: Only light theme available</w:t>
+        <w:t xml:space="preserve">: Screen readers can’t properly describe UI elements</w:t>
       </w:r>
     </w:p>
     <w:p>
@@ -17488,7 +17519,7 @@
         <w:t xml:space="preserve">Impact</w:t>
       </w:r>
       <w:r>
-        <w:t xml:space="preserve">: Eye strain for users who prefer dark themes</w:t>
+        <w:t xml:space="preserve">: Not accessible to visually impaired users</w:t>
       </w:r>
     </w:p>
     <w:p>
@@ -17506,7 +17537,7 @@
         <w:t xml:space="preserve">Recommendation</w:t>
       </w:r>
       <w:r>
-        <w:t xml:space="preserve">: MudBlazor supports dark mode, add theme toggle</w:t>
+        <w:t xml:space="preserve">: Add aria-label attributes to all interactive elements</w:t>
       </w:r>
     </w:p>
     <w:p>
@@ -17524,23 +17555,28 @@
         <w:t xml:space="preserve">Estimated Effort</w:t>
       </w:r>
       <w:r>
-        <w:t xml:space="preserve">: 1-2 days</w:t>
-      </w:r>
-    </w:p>
-    <w:p>
-      <w:pPr>
-        <w:pStyle w:val="Heading3"/>
-      </w:pPr>
-      <w:bookmarkStart w:id="74" w:name="mobile-responsiveness-issues"/>
-      <w:r>
-        <w:t xml:space="preserve">Mobile Responsiveness Issues</w:t>
-      </w:r>
-      <w:bookmarkEnd w:id="74"/>
+        <w:t xml:space="preserve">: 1 week</w:t>
+      </w:r>
     </w:p>
     <w:p>
       <w:pPr>
         <w:numPr>
           <w:ilvl w:val="0"/>
+          <w:numId w:val="1027"/>
+        </w:numPr>
+        <w:pStyle w:val="Compact"/>
+      </w:pPr>
+      <w:r>
+        <w:rPr>
+          <w:b/>
+        </w:rPr>
+        <w:t xml:space="preserve">No Dark Mode Support</w:t>
+      </w:r>
+    </w:p>
+    <w:p>
+      <w:pPr>
+        <w:numPr>
+          <w:ilvl w:val="1"/>
           <w:numId w:val="1030"/>
         </w:numPr>
         <w:pStyle w:val="Compact"/>
@@ -17549,13 +17585,80 @@
         <w:rPr>
           <w:b/>
         </w:rPr>
-        <w:t xml:space="preserve">Desktop-Only Layout</w:t>
+        <w:t xml:space="preserve">Issue</w:t>
+      </w:r>
+      <w:r>
+        <w:t xml:space="preserve">: Only light theme available</w:t>
       </w:r>
     </w:p>
     <w:p>
       <w:pPr>
         <w:numPr>
           <w:ilvl w:val="1"/>
+          <w:numId w:val="1030"/>
+        </w:numPr>
+        <w:pStyle w:val="Compact"/>
+      </w:pPr>
+      <w:r>
+        <w:rPr>
+          <w:b/>
+        </w:rPr>
+        <w:t xml:space="preserve">Impact</w:t>
+      </w:r>
+      <w:r>
+        <w:t xml:space="preserve">: Eye strain for users who prefer dark themes</w:t>
+      </w:r>
+    </w:p>
+    <w:p>
+      <w:pPr>
+        <w:numPr>
+          <w:ilvl w:val="1"/>
+          <w:numId w:val="1030"/>
+        </w:numPr>
+        <w:pStyle w:val="Compact"/>
+      </w:pPr>
+      <w:r>
+        <w:rPr>
+          <w:b/>
+        </w:rPr>
+        <w:t xml:space="preserve">Recommendation</w:t>
+      </w:r>
+      <w:r>
+        <w:t xml:space="preserve">: MudBlazor supports dark mode, add theme toggle</w:t>
+      </w:r>
+    </w:p>
+    <w:p>
+      <w:pPr>
+        <w:numPr>
+          <w:ilvl w:val="1"/>
+          <w:numId w:val="1030"/>
+        </w:numPr>
+        <w:pStyle w:val="Compact"/>
+      </w:pPr>
+      <w:r>
+        <w:rPr>
+          <w:b/>
+        </w:rPr>
+        <w:t xml:space="preserve">Estimated Effort</w:t>
+      </w:r>
+      <w:r>
+        <w:t xml:space="preserve">: 1-2 days</w:t>
+      </w:r>
+    </w:p>
+    <w:p>
+      <w:pPr>
+        <w:pStyle w:val="Heading3"/>
+      </w:pPr>
+      <w:bookmarkStart w:id="75" w:name="mobile-responsiveness-issues"/>
+      <w:r>
+        <w:t xml:space="preserve">Mobile Responsiveness Issues</w:t>
+      </w:r>
+      <w:bookmarkEnd w:id="75"/>
+    </w:p>
+    <w:p>
+      <w:pPr>
+        <w:numPr>
+          <w:ilvl w:val="0"/>
           <w:numId w:val="1031"/>
         </w:numPr>
         <w:pStyle w:val="Compact"/>
@@ -17564,97 +17667,7 @@
         <w:rPr>
           <w:b/>
         </w:rPr>
-        <w:t xml:space="preserve">Issue</w:t>
-      </w:r>
-      <w:r>
-        <w:t xml:space="preserve">: Layout not optimized for mobile screens</w:t>
-      </w:r>
-    </w:p>
-    <w:p>
-      <w:pPr>
-        <w:numPr>
-          <w:ilvl w:val="1"/>
-          <w:numId w:val="1031"/>
-        </w:numPr>
-        <w:pStyle w:val="Compact"/>
-      </w:pPr>
-      <w:r>
-        <w:rPr>
-          <w:b/>
-        </w:rPr>
-        <w:t xml:space="preserve">Impact</w:t>
-      </w:r>
-      <w:r>
-        <w:t xml:space="preserve">: Difficult to use on phones/tablets</w:t>
-      </w:r>
-    </w:p>
-    <w:p>
-      <w:pPr>
-        <w:numPr>
-          <w:ilvl w:val="1"/>
-          <w:numId w:val="1031"/>
-        </w:numPr>
-        <w:pStyle w:val="Compact"/>
-      </w:pPr>
-      <w:r>
-        <w:rPr>
-          <w:b/>
-        </w:rPr>
-        <w:t xml:space="preserve">Files</w:t>
-      </w:r>
-      <w:r>
-        <w:t xml:space="preserve">: MainLayout.razor, NavMenu.razor</w:t>
-      </w:r>
-    </w:p>
-    <w:p>
-      <w:pPr>
-        <w:numPr>
-          <w:ilvl w:val="1"/>
-          <w:numId w:val="1031"/>
-        </w:numPr>
-        <w:pStyle w:val="Compact"/>
-      </w:pPr>
-      <w:r>
-        <w:rPr>
-          <w:b/>
-        </w:rPr>
-        <w:t xml:space="preserve">Recommendation</w:t>
-      </w:r>
-      <w:r>
-        <w:t xml:space="preserve">: Use MudBlazor’s responsive grid, test on mobile devices</w:t>
-      </w:r>
-    </w:p>
-    <w:p>
-      <w:pPr>
-        <w:numPr>
-          <w:ilvl w:val="1"/>
-          <w:numId w:val="1031"/>
-        </w:numPr>
-        <w:pStyle w:val="Compact"/>
-      </w:pPr>
-      <w:r>
-        <w:rPr>
-          <w:b/>
-        </w:rPr>
-        <w:t xml:space="preserve">Estimated Effort</w:t>
-      </w:r>
-      <w:r>
-        <w:t xml:space="preserve">: 1 week</w:t>
-      </w:r>
-    </w:p>
-    <w:p>
-      <w:pPr>
-        <w:numPr>
-          <w:ilvl w:val="0"/>
-          <w:numId w:val="1030"/>
-        </w:numPr>
-        <w:pStyle w:val="Compact"/>
-      </w:pPr>
-      <w:r>
-        <w:rPr>
-          <w:b/>
-        </w:rPr>
-        <w:t xml:space="preserve">Tables Don’t Wrap</w:t>
+        <w:t xml:space="preserve">Desktop-Only Layout</w:t>
       </w:r>
     </w:p>
     <w:p>
@@ -17672,7 +17685,7 @@
         <w:t xml:space="preserve">Issue</w:t>
       </w:r>
       <w:r>
-        <w:t xml:space="preserve">: Wide tables overflow on mobile</w:t>
+        <w:t xml:space="preserve">: Layout not optimized for mobile screens</w:t>
       </w:r>
     </w:p>
     <w:p>
@@ -17690,7 +17703,7 @@
         <w:t xml:space="preserve">Impact</w:t>
       </w:r>
       <w:r>
-        <w:t xml:space="preserve">: Can’t see all columns, horizontal scrolling required</w:t>
+        <w:t xml:space="preserve">: Difficult to use on phones/tablets</w:t>
       </w:r>
     </w:p>
     <w:p>
@@ -17705,10 +17718,10 @@
         <w:rPr>
           <w:b/>
         </w:rPr>
-        <w:t xml:space="preserve">Recommendation</w:t>
-      </w:r>
-      <w:r>
-        <w:t xml:space="preserve">: Use MudDataGrid with mobile-responsive templates</w:t>
+        <w:t xml:space="preserve">Files</w:t>
+      </w:r>
+      <w:r>
+        <w:t xml:space="preserve">: MainLayout.razor, NavMenu.razor</w:t>
       </w:r>
     </w:p>
     <w:p>
@@ -17723,26 +17736,49 @@
         <w:rPr>
           <w:b/>
         </w:rPr>
+        <w:t xml:space="preserve">Recommendation</w:t>
+      </w:r>
+      <w:r>
+        <w:t xml:space="preserve">: Use MudBlazor’s responsive grid, test on mobile devices</w:t>
+      </w:r>
+    </w:p>
+    <w:p>
+      <w:pPr>
+        <w:numPr>
+          <w:ilvl w:val="1"/>
+          <w:numId w:val="1032"/>
+        </w:numPr>
+        <w:pStyle w:val="Compact"/>
+      </w:pPr>
+      <w:r>
+        <w:rPr>
+          <w:b/>
+        </w:rPr>
         <w:t xml:space="preserve">Estimated Effort</w:t>
       </w:r>
       <w:r>
-        <w:t xml:space="preserve">: 3-4 days</w:t>
-      </w:r>
-    </w:p>
-    <w:p>
-      <w:pPr>
-        <w:pStyle w:val="Heading3"/>
-      </w:pPr>
-      <w:bookmarkStart w:id="75" w:name="testing-issues"/>
-      <w:r>
-        <w:t xml:space="preserve">Testing Issues</w:t>
-      </w:r>
-      <w:bookmarkEnd w:id="75"/>
+        <w:t xml:space="preserve">: 1 week</w:t>
+      </w:r>
     </w:p>
     <w:p>
       <w:pPr>
         <w:numPr>
           <w:ilvl w:val="0"/>
+          <w:numId w:val="1031"/>
+        </w:numPr>
+        <w:pStyle w:val="Compact"/>
+      </w:pPr>
+      <w:r>
+        <w:rPr>
+          <w:b/>
+        </w:rPr>
+        <w:t xml:space="preserve">Tables Don’t Wrap</w:t>
+      </w:r>
+    </w:p>
+    <w:p>
+      <w:pPr>
+        <w:numPr>
+          <w:ilvl w:val="1"/>
           <w:numId w:val="1033"/>
         </w:numPr>
         <w:pStyle w:val="Compact"/>
@@ -17751,13 +17787,80 @@
         <w:rPr>
           <w:b/>
         </w:rPr>
-        <w:t xml:space="preserve">No Unit Tests</w:t>
+        <w:t xml:space="preserve">Issue</w:t>
+      </w:r>
+      <w:r>
+        <w:t xml:space="preserve">: Wide tables overflow on mobile</w:t>
       </w:r>
     </w:p>
     <w:p>
       <w:pPr>
         <w:numPr>
           <w:ilvl w:val="1"/>
+          <w:numId w:val="1033"/>
+        </w:numPr>
+        <w:pStyle w:val="Compact"/>
+      </w:pPr>
+      <w:r>
+        <w:rPr>
+          <w:b/>
+        </w:rPr>
+        <w:t xml:space="preserve">Impact</w:t>
+      </w:r>
+      <w:r>
+        <w:t xml:space="preserve">: Can’t see all columns, horizontal scrolling required</w:t>
+      </w:r>
+    </w:p>
+    <w:p>
+      <w:pPr>
+        <w:numPr>
+          <w:ilvl w:val="1"/>
+          <w:numId w:val="1033"/>
+        </w:numPr>
+        <w:pStyle w:val="Compact"/>
+      </w:pPr>
+      <w:r>
+        <w:rPr>
+          <w:b/>
+        </w:rPr>
+        <w:t xml:space="preserve">Recommendation</w:t>
+      </w:r>
+      <w:r>
+        <w:t xml:space="preserve">: Use MudDataGrid with mobile-responsive templates</w:t>
+      </w:r>
+    </w:p>
+    <w:p>
+      <w:pPr>
+        <w:numPr>
+          <w:ilvl w:val="1"/>
+          <w:numId w:val="1033"/>
+        </w:numPr>
+        <w:pStyle w:val="Compact"/>
+      </w:pPr>
+      <w:r>
+        <w:rPr>
+          <w:b/>
+        </w:rPr>
+        <w:t xml:space="preserve">Estimated Effort</w:t>
+      </w:r>
+      <w:r>
+        <w:t xml:space="preserve">: 3-4 days</w:t>
+      </w:r>
+    </w:p>
+    <w:p>
+      <w:pPr>
+        <w:pStyle w:val="Heading3"/>
+      </w:pPr>
+      <w:bookmarkStart w:id="76" w:name="testing-issues"/>
+      <w:r>
+        <w:t xml:space="preserve">Testing Issues</w:t>
+      </w:r>
+      <w:bookmarkEnd w:id="76"/>
+    </w:p>
+    <w:p>
+      <w:pPr>
+        <w:numPr>
+          <w:ilvl w:val="0"/>
           <w:numId w:val="1034"/>
         </w:numPr>
         <w:pStyle w:val="Compact"/>
@@ -17766,79 +17869,7 @@
         <w:rPr>
           <w:b/>
         </w:rPr>
-        <w:t xml:space="preserve">Issue</w:t>
-      </w:r>
-      <w:r>
-        <w:t xml:space="preserve">: Components and services have no test coverage</w:t>
-      </w:r>
-    </w:p>
-    <w:p>
-      <w:pPr>
-        <w:numPr>
-          <w:ilvl w:val="1"/>
-          <w:numId w:val="1034"/>
-        </w:numPr>
-        <w:pStyle w:val="Compact"/>
-      </w:pPr>
-      <w:r>
-        <w:rPr>
-          <w:b/>
-        </w:rPr>
-        <w:t xml:space="preserve">Impact</w:t>
-      </w:r>
-      <w:r>
-        <w:t xml:space="preserve">: Risk of regressions when making changes</w:t>
-      </w:r>
-    </w:p>
-    <w:p>
-      <w:pPr>
-        <w:numPr>
-          <w:ilvl w:val="1"/>
-          <w:numId w:val="1034"/>
-        </w:numPr>
-        <w:pStyle w:val="Compact"/>
-      </w:pPr>
-      <w:r>
-        <w:rPr>
-          <w:b/>
-        </w:rPr>
-        <w:t xml:space="preserve">Recommendation</w:t>
-      </w:r>
-      <w:r>
-        <w:t xml:space="preserve">: Add bUnit tests for components, Moq for services</w:t>
-      </w:r>
-    </w:p>
-    <w:p>
-      <w:pPr>
-        <w:numPr>
-          <w:ilvl w:val="1"/>
-          <w:numId w:val="1034"/>
-        </w:numPr>
-        <w:pStyle w:val="Compact"/>
-      </w:pPr>
-      <w:r>
-        <w:rPr>
-          <w:b/>
-        </w:rPr>
-        <w:t xml:space="preserve">Estimated Effort</w:t>
-      </w:r>
-      <w:r>
-        <w:t xml:space="preserve">: 2-3 weeks</w:t>
-      </w:r>
-    </w:p>
-    <w:p>
-      <w:pPr>
-        <w:numPr>
-          <w:ilvl w:val="0"/>
-          <w:numId w:val="1033"/>
-        </w:numPr>
-        <w:pStyle w:val="Compact"/>
-      </w:pPr>
-      <w:r>
-        <w:rPr>
-          <w:b/>
-        </w:rPr>
-        <w:t xml:space="preserve">No E2E Tests</w:t>
+        <w:t xml:space="preserve">No Unit Tests</w:t>
       </w:r>
     </w:p>
     <w:p>
@@ -17856,7 +17887,7 @@
         <w:t xml:space="preserve">Issue</w:t>
       </w:r>
       <w:r>
-        <w:t xml:space="preserve">: No automated testing of user workflows</w:t>
+        <w:t xml:space="preserve">: Components and services have no test coverage</w:t>
       </w:r>
     </w:p>
     <w:p>
@@ -17874,7 +17905,7 @@
         <w:t xml:space="preserve">Impact</w:t>
       </w:r>
       <w:r>
-        <w:t xml:space="preserve">: Manual testing required for every change</w:t>
+        <w:t xml:space="preserve">: Risk of regressions when making changes</w:t>
       </w:r>
     </w:p>
     <w:p>
@@ -17892,7 +17923,7 @@
         <w:t xml:space="preserve">Recommendation</w:t>
       </w:r>
       <w:r>
-        <w:t xml:space="preserve">: Add Playwright or Selenium tests for critical paths</w:t>
+        <w:t xml:space="preserve">: Add bUnit tests for components, Moq for services</w:t>
       </w:r>
     </w:p>
     <w:p>
@@ -17910,14 +17941,14 @@
         <w:t xml:space="preserve">Estimated Effort</w:t>
       </w:r>
       <w:r>
-        <w:t xml:space="preserve">: 2 weeks</w:t>
+        <w:t xml:space="preserve">: 2-3 weeks</w:t>
       </w:r>
     </w:p>
     <w:p>
       <w:pPr>
         <w:numPr>
           <w:ilvl w:val="0"/>
-          <w:numId w:val="1033"/>
+          <w:numId w:val="1034"/>
         </w:numPr>
         <w:pStyle w:val="Compact"/>
       </w:pPr>
@@ -17925,7 +17956,7 @@
         <w:rPr>
           <w:b/>
         </w:rPr>
-        <w:t xml:space="preserve">No Visual Regression Testing</w:t>
+        <w:t xml:space="preserve">No E2E Tests</w:t>
       </w:r>
     </w:p>
     <w:p>
@@ -17943,7 +17974,7 @@
         <w:t xml:space="preserve">Issue</w:t>
       </w:r>
       <w:r>
-        <w:t xml:space="preserve">: UI changes might break layout without being noticed</w:t>
+        <w:t xml:space="preserve">: No automated testing of user workflows</w:t>
       </w:r>
     </w:p>
     <w:p>
@@ -17961,7 +17992,7 @@
         <w:t xml:space="preserve">Impact</w:t>
       </w:r>
       <w:r>
-        <w:t xml:space="preserve">: Inconsistent UI appearance across releases</w:t>
+        <w:t xml:space="preserve">: Manual testing required for every change</w:t>
       </w:r>
     </w:p>
     <w:p>
@@ -17979,7 +18010,7 @@
         <w:t xml:space="preserve">Recommendation</w:t>
       </w:r>
       <w:r>
-        <w:t xml:space="preserve">: Add Percy or similar visual testing tool</w:t>
+        <w:t xml:space="preserve">: Add Playwright or Selenium tests for critical paths</w:t>
       </w:r>
     </w:p>
     <w:p>
@@ -17997,23 +18028,28 @@
         <w:t xml:space="preserve">Estimated Effort</w:t>
       </w:r>
       <w:r>
-        <w:t xml:space="preserve">: 1 week</w:t>
-      </w:r>
-    </w:p>
-    <w:p>
-      <w:pPr>
-        <w:pStyle w:val="Heading3"/>
-      </w:pPr>
-      <w:bookmarkStart w:id="76" w:name="technology-stack-issues"/>
-      <w:r>
-        <w:t xml:space="preserve">Technology Stack Issues</w:t>
-      </w:r>
-      <w:bookmarkEnd w:id="76"/>
+        <w:t xml:space="preserve">: 2 weeks</w:t>
+      </w:r>
     </w:p>
     <w:p>
       <w:pPr>
         <w:numPr>
           <w:ilvl w:val="0"/>
+          <w:numId w:val="1034"/>
+        </w:numPr>
+        <w:pStyle w:val="Compact"/>
+      </w:pPr>
+      <w:r>
+        <w:rPr>
+          <w:b/>
+        </w:rPr>
+        <w:t xml:space="preserve">No Visual Regression Testing</w:t>
+      </w:r>
+    </w:p>
+    <w:p>
+      <w:pPr>
+        <w:numPr>
+          <w:ilvl w:val="1"/>
           <w:numId w:val="1037"/>
         </w:numPr>
         <w:pStyle w:val="Compact"/>
@@ -18022,13 +18058,80 @@
         <w:rPr>
           <w:b/>
         </w:rPr>
-        <w:t xml:space="preserve">Angular Artifacts May Remain</w:t>
+        <w:t xml:space="preserve">Issue</w:t>
+      </w:r>
+      <w:r>
+        <w:t xml:space="preserve">: UI changes might break layout without being noticed</w:t>
       </w:r>
     </w:p>
     <w:p>
       <w:pPr>
         <w:numPr>
           <w:ilvl w:val="1"/>
+          <w:numId w:val="1037"/>
+        </w:numPr>
+        <w:pStyle w:val="Compact"/>
+      </w:pPr>
+      <w:r>
+        <w:rPr>
+          <w:b/>
+        </w:rPr>
+        <w:t xml:space="preserve">Impact</w:t>
+      </w:r>
+      <w:r>
+        <w:t xml:space="preserve">: Inconsistent UI appearance across releases</w:t>
+      </w:r>
+    </w:p>
+    <w:p>
+      <w:pPr>
+        <w:numPr>
+          <w:ilvl w:val="1"/>
+          <w:numId w:val="1037"/>
+        </w:numPr>
+        <w:pStyle w:val="Compact"/>
+      </w:pPr>
+      <w:r>
+        <w:rPr>
+          <w:b/>
+        </w:rPr>
+        <w:t xml:space="preserve">Recommendation</w:t>
+      </w:r>
+      <w:r>
+        <w:t xml:space="preserve">: Add Percy or similar visual testing tool</w:t>
+      </w:r>
+    </w:p>
+    <w:p>
+      <w:pPr>
+        <w:numPr>
+          <w:ilvl w:val="1"/>
+          <w:numId w:val="1037"/>
+        </w:numPr>
+        <w:pStyle w:val="Compact"/>
+      </w:pPr>
+      <w:r>
+        <w:rPr>
+          <w:b/>
+        </w:rPr>
+        <w:t xml:space="preserve">Estimated Effort</w:t>
+      </w:r>
+      <w:r>
+        <w:t xml:space="preserve">: 1 week</w:t>
+      </w:r>
+    </w:p>
+    <w:p>
+      <w:pPr>
+        <w:pStyle w:val="Heading3"/>
+      </w:pPr>
+      <w:bookmarkStart w:id="77" w:name="technology-stack-issues"/>
+      <w:r>
+        <w:t xml:space="preserve">Technology Stack Issues</w:t>
+      </w:r>
+      <w:bookmarkEnd w:id="77"/>
+    </w:p>
+    <w:p>
+      <w:pPr>
+        <w:numPr>
+          <w:ilvl w:val="0"/>
           <w:numId w:val="1038"/>
         </w:numPr>
         <w:pStyle w:val="Compact"/>
@@ -18037,115 +18140,7 @@
         <w:rPr>
           <w:b/>
         </w:rPr>
-        <w:t xml:space="preserve">Issue</w:t>
-      </w:r>
-      <w:r>
-        <w:t xml:space="preserve">: Project converted from Angular, some configs might remain</w:t>
-      </w:r>
-    </w:p>
-    <w:p>
-      <w:pPr>
-        <w:numPr>
-          <w:ilvl w:val="1"/>
-          <w:numId w:val="1038"/>
-        </w:numPr>
-        <w:pStyle w:val="Compact"/>
-      </w:pPr>
-      <w:r>
-        <w:rPr>
-          <w:b/>
-        </w:rPr>
-        <w:t xml:space="preserve">Impact</w:t>
-      </w:r>
-      <w:r>
-        <w:t xml:space="preserve">: Confusing files in codebase, potential build issues</w:t>
-      </w:r>
-    </w:p>
-    <w:p>
-      <w:pPr>
-        <w:numPr>
-          <w:ilvl w:val="1"/>
-          <w:numId w:val="1038"/>
-        </w:numPr>
-        <w:pStyle w:val="Compact"/>
-      </w:pPr>
-      <w:r>
-        <w:rPr>
-          <w:b/>
-        </w:rPr>
-        <w:t xml:space="preserve">Files</w:t>
-      </w:r>
-      <w:r>
-        <w:t xml:space="preserve">: Check for tsconfig.json, angular.json, .angular directory</w:t>
-      </w:r>
-    </w:p>
-    <w:p>
-      <w:pPr>
-        <w:numPr>
-          <w:ilvl w:val="1"/>
-          <w:numId w:val="1038"/>
-        </w:numPr>
-        <w:pStyle w:val="Compact"/>
-      </w:pPr>
-      <w:r>
-        <w:rPr>
-          <w:b/>
-        </w:rPr>
-        <w:t xml:space="preserve">Status</w:t>
-      </w:r>
-      <w:r>
-        <w:t xml:space="preserve">: node_modules deleted during current cleanup</w:t>
-      </w:r>
-    </w:p>
-    <w:p>
-      <w:pPr>
-        <w:numPr>
-          <w:ilvl w:val="1"/>
-          <w:numId w:val="1038"/>
-        </w:numPr>
-        <w:pStyle w:val="Compact"/>
-      </w:pPr>
-      <w:r>
-        <w:rPr>
-          <w:b/>
-        </w:rPr>
-        <w:t xml:space="preserve">Recommendation</w:t>
-      </w:r>
-      <w:r>
-        <w:t xml:space="preserve">: Remove any remaining Angular configuration files</w:t>
-      </w:r>
-    </w:p>
-    <w:p>
-      <w:pPr>
-        <w:numPr>
-          <w:ilvl w:val="1"/>
-          <w:numId w:val="1038"/>
-        </w:numPr>
-        <w:pStyle w:val="Compact"/>
-      </w:pPr>
-      <w:r>
-        <w:rPr>
-          <w:b/>
-        </w:rPr>
-        <w:t xml:space="preserve">Estimated Effort</w:t>
-      </w:r>
-      <w:r>
-        <w:t xml:space="preserve">: 2 hours</w:t>
-      </w:r>
-    </w:p>
-    <w:p>
-      <w:pPr>
-        <w:numPr>
-          <w:ilvl w:val="0"/>
-          <w:numId w:val="1037"/>
-        </w:numPr>
-        <w:pStyle w:val="Compact"/>
-      </w:pPr>
-      <w:r>
-        <w:rPr>
-          <w:b/>
-        </w:rPr>
-        <w:t xml:space="preserve">POC Status Unclear</w:t>
+        <w:t xml:space="preserve">Angular Artifacts May Remain</w:t>
       </w:r>
     </w:p>
     <w:p>
@@ -18163,7 +18158,7 @@
         <w:t xml:space="preserve">Issue</w:t>
       </w:r>
       <w:r>
-        <w:t xml:space="preserve">: Project is POC but unclear which features are production-ready</w:t>
+        <w:t xml:space="preserve">: Project converted from Angular, some configs might remain</w:t>
       </w:r>
     </w:p>
     <w:p>
@@ -18181,7 +18176,7 @@
         <w:t xml:space="preserve">Impact</w:t>
       </w:r>
       <w:r>
-        <w:t xml:space="preserve">: Risk of deploying incomplete features</w:t>
+        <w:t xml:space="preserve">: Confusing files in codebase, potential build issues</w:t>
       </w:r>
     </w:p>
     <w:p>
@@ -18196,10 +18191,10 @@
         <w:rPr>
           <w:b/>
         </w:rPr>
-        <w:t xml:space="preserve">Recommendation</w:t>
-      </w:r>
-      <w:r>
-        <w:t xml:space="preserve">: Document feature maturity levels in this README</w:t>
+        <w:t xml:space="preserve">Files</w:t>
+      </w:r>
+      <w:r>
+        <w:t xml:space="preserve">: Check for tsconfig.json, angular.json, .angular directory</w:t>
       </w:r>
     </w:p>
     <w:p>
@@ -18214,26 +18209,67 @@
         <w:rPr>
           <w:b/>
         </w:rPr>
+        <w:t xml:space="preserve">Status</w:t>
+      </w:r>
+      <w:r>
+        <w:t xml:space="preserve">: node_modules deleted during current cleanup</w:t>
+      </w:r>
+    </w:p>
+    <w:p>
+      <w:pPr>
+        <w:numPr>
+          <w:ilvl w:val="1"/>
+          <w:numId w:val="1039"/>
+        </w:numPr>
+        <w:pStyle w:val="Compact"/>
+      </w:pPr>
+      <w:r>
+        <w:rPr>
+          <w:b/>
+        </w:rPr>
+        <w:t xml:space="preserve">Recommendation</w:t>
+      </w:r>
+      <w:r>
+        <w:t xml:space="preserve">: Remove any remaining Angular configuration files</w:t>
+      </w:r>
+    </w:p>
+    <w:p>
+      <w:pPr>
+        <w:numPr>
+          <w:ilvl w:val="1"/>
+          <w:numId w:val="1039"/>
+        </w:numPr>
+        <w:pStyle w:val="Compact"/>
+      </w:pPr>
+      <w:r>
+        <w:rPr>
+          <w:b/>
+        </w:rPr>
         <w:t xml:space="preserve">Estimated Effort</w:t>
       </w:r>
       <w:r>
-        <w:t xml:space="preserve">: 1 day</w:t>
-      </w:r>
-    </w:p>
-    <w:p>
-      <w:pPr>
-        <w:pStyle w:val="Heading2"/>
-      </w:pPr>
-      <w:bookmarkStart w:id="77" w:name="best-practices-for-blazor-development"/>
-      <w:r>
-        <w:t xml:space="preserve">Best Practices for Blazor Development</w:t>
-      </w:r>
-      <w:bookmarkEnd w:id="77"/>
+        <w:t xml:space="preserve">: 2 hours</w:t>
+      </w:r>
     </w:p>
     <w:p>
       <w:pPr>
         <w:numPr>
           <w:ilvl w:val="0"/>
+          <w:numId w:val="1038"/>
+        </w:numPr>
+        <w:pStyle w:val="Compact"/>
+      </w:pPr>
+      <w:r>
+        <w:rPr>
+          <w:b/>
+        </w:rPr>
+        <w:t xml:space="preserve">POC Status Unclear</w:t>
+      </w:r>
+    </w:p>
+    <w:p>
+      <w:pPr>
+        <w:numPr>
+          <w:ilvl w:val="1"/>
           <w:numId w:val="1040"/>
         </w:numPr>
         <w:pStyle w:val="Compact"/>
@@ -18242,16 +18278,16 @@
         <w:rPr>
           <w:b/>
         </w:rPr>
-        <w:t xml:space="preserve">Component Reusability</w:t>
-      </w:r>
-      <w:r>
-        <w:t xml:space="preserve">: Extract common UI patterns into reusable components</w:t>
+        <w:t xml:space="preserve">Issue</w:t>
+      </w:r>
+      <w:r>
+        <w:t xml:space="preserve">: Project is POC but unclear which features are production-ready</w:t>
       </w:r>
     </w:p>
     <w:p>
       <w:pPr>
         <w:numPr>
-          <w:ilvl w:val="0"/>
+          <w:ilvl w:val="1"/>
           <w:numId w:val="1040"/>
         </w:numPr>
         <w:pStyle w:val="Compact"/>
@@ -18260,16 +18296,16 @@
         <w:rPr>
           <w:b/>
         </w:rPr>
-        <w:t xml:space="preserve">Service Abstraction</w:t>
-      </w:r>
-      <w:r>
-        <w:t xml:space="preserve">: Always depend on interfaces, not concrete implementations</w:t>
+        <w:t xml:space="preserve">Impact</w:t>
+      </w:r>
+      <w:r>
+        <w:t xml:space="preserve">: Risk of deploying incomplete features</w:t>
       </w:r>
     </w:p>
     <w:p>
       <w:pPr>
         <w:numPr>
-          <w:ilvl w:val="0"/>
+          <w:ilvl w:val="1"/>
           <w:numId w:val="1040"/>
         </w:numPr>
         <w:pStyle w:val="Compact"/>
@@ -18278,16 +18314,16 @@
         <w:rPr>
           <w:b/>
         </w:rPr>
-        <w:t xml:space="preserve">Error Handling</w:t>
-      </w:r>
-      <w:r>
-        <w:t xml:space="preserve">: Wrap service calls in try-catch, show user-friendly errors</w:t>
+        <w:t xml:space="preserve">Recommendation</w:t>
+      </w:r>
+      <w:r>
+        <w:t xml:space="preserve">: Document feature maturity levels in this README</w:t>
       </w:r>
     </w:p>
     <w:p>
       <w:pPr>
         <w:numPr>
-          <w:ilvl w:val="0"/>
+          <w:ilvl w:val="1"/>
           <w:numId w:val="1040"/>
         </w:numPr>
         <w:pStyle w:val="Compact"/>
@@ -18296,142 +18332,19 @@
         <w:rPr>
           <w:b/>
         </w:rPr>
-        <w:t xml:space="preserve">Loading States</w:t>
-      </w:r>
-      <w:r>
-        <w:t xml:space="preserve">: Always show loading indicators for async operations</w:t>
-      </w:r>
-    </w:p>
-    <w:p>
-      <w:pPr>
-        <w:numPr>
-          <w:ilvl w:val="0"/>
-          <w:numId w:val="1040"/>
-        </w:numPr>
-        <w:pStyle w:val="Compact"/>
-      </w:pPr>
-      <w:r>
-        <w:rPr>
-          <w:b/>
-        </w:rPr>
-        <w:t xml:space="preserve">State Management</w:t>
-      </w:r>
-      <w:r>
-        <w:t xml:space="preserve">: Use cascading parameters for shared state, avoid static variables</w:t>
-      </w:r>
-    </w:p>
-    <w:p>
-      <w:pPr>
-        <w:numPr>
-          <w:ilvl w:val="0"/>
-          <w:numId w:val="1040"/>
-        </w:numPr>
-        <w:pStyle w:val="Compact"/>
-      </w:pPr>
-      <w:r>
-        <w:rPr>
-          <w:b/>
-        </w:rPr>
-        <w:t xml:space="preserve">Dispose Resources</w:t>
-      </w:r>
-      <w:r>
-        <w:t xml:space="preserve">: Implement IDisposable for components with subscriptions/timers</w:t>
-      </w:r>
-    </w:p>
-    <w:p>
-      <w:pPr>
-        <w:numPr>
-          <w:ilvl w:val="0"/>
-          <w:numId w:val="1040"/>
-        </w:numPr>
-        <w:pStyle w:val="Compact"/>
-      </w:pPr>
-      <w:r>
-        <w:rPr>
-          <w:b/>
-        </w:rPr>
-        <w:t xml:space="preserve">Optimize Rendering</w:t>
-      </w:r>
-      <w:r>
-        <w:t xml:space="preserve">: Use</w:t>
-      </w:r>
-      <w:r>
-        <w:t xml:space="preserve"> </w:t>
-      </w:r>
-      <w:r>
-        <w:rPr>
-          <w:rStyle w:val="VerbatimChar"/>
-        </w:rPr>
-        <w:t xml:space="preserve">@key</w:t>
-      </w:r>
-      <w:r>
-        <w:t xml:space="preserve"> </w:t>
-      </w:r>
-      <w:r>
-        <w:t xml:space="preserve">directive to help Blazor identify component instances</w:t>
-      </w:r>
-    </w:p>
-    <w:p>
-      <w:pPr>
-        <w:numPr>
-          <w:ilvl w:val="0"/>
-          <w:numId w:val="1040"/>
-        </w:numPr>
-        <w:pStyle w:val="Compact"/>
-      </w:pPr>
-      <w:r>
-        <w:rPr>
-          <w:b/>
-        </w:rPr>
-        <w:t xml:space="preserve">Lazy Loading</w:t>
-      </w:r>
-      <w:r>
-        <w:t xml:space="preserve">: Load large datasets on demand, not all at once</w:t>
-      </w:r>
-    </w:p>
-    <w:p>
-      <w:pPr>
-        <w:numPr>
-          <w:ilvl w:val="0"/>
-          <w:numId w:val="1040"/>
-        </w:numPr>
-        <w:pStyle w:val="Compact"/>
-      </w:pPr>
-      <w:r>
-        <w:rPr>
-          <w:b/>
-        </w:rPr>
-        <w:t xml:space="preserve">Validate User Input</w:t>
-      </w:r>
-      <w:r>
-        <w:t xml:space="preserve">: Client-side validation for instant feedback, server-side for security</w:t>
-      </w:r>
-    </w:p>
-    <w:p>
-      <w:pPr>
-        <w:numPr>
-          <w:ilvl w:val="0"/>
-          <w:numId w:val="1040"/>
-        </w:numPr>
-        <w:pStyle w:val="Compact"/>
-      </w:pPr>
-      <w:r>
-        <w:rPr>
-          <w:b/>
-        </w:rPr>
-        <w:t xml:space="preserve">Test on Multiple Browsers</w:t>
-      </w:r>
-      <w:r>
-        <w:t xml:space="preserve">: Blazor Server works differently across browsers</w:t>
+        <w:t xml:space="preserve">Estimated Effort</w:t>
+      </w:r>
+      <w:r>
+        <w:t xml:space="preserve">: 1 day</w:t>
       </w:r>
     </w:p>
     <w:p>
       <w:pPr>
         <w:pStyle w:val="Heading2"/>
       </w:pPr>
-      <w:bookmarkStart w:id="78" w:name="future-improvements"/>
-      <w:r>
-        <w:t xml:space="preserve">Future Improvements</w:t>
+      <w:bookmarkStart w:id="78" w:name="best-practices-for-blazor-development"/>
+      <w:r>
+        <w:t xml:space="preserve">Best Practices for Blazor Development</w:t>
       </w:r>
       <w:bookmarkEnd w:id="78"/>
     </w:p>
@@ -18447,10 +18360,10 @@
         <w:rPr>
           <w:b/>
         </w:rPr>
-        <w:t xml:space="preserve">Real-Time Job Monitoring</w:t>
-      </w:r>
-      <w:r>
-        <w:t xml:space="preserve">: SignalR hub for live execution status updates</w:t>
+        <w:t xml:space="preserve">Component Reusability</w:t>
+      </w:r>
+      <w:r>
+        <w:t xml:space="preserve">: Extract common UI patterns into reusable components</w:t>
       </w:r>
     </w:p>
     <w:p>
@@ -18465,10 +18378,10 @@
         <w:rPr>
           <w:b/>
         </w:rPr>
-        <w:t xml:space="preserve">Schedule Templates</w:t>
-      </w:r>
-      <w:r>
-        <w:t xml:space="preserve">: Pre-configured schedule templates for common scenarios</w:t>
+        <w:t xml:space="preserve">Service Abstraction</w:t>
+      </w:r>
+      <w:r>
+        <w:t xml:space="preserve">: Always depend on interfaces, not concrete implementations</w:t>
       </w:r>
     </w:p>
     <w:p>
@@ -18483,10 +18396,10 @@
         <w:rPr>
           <w:b/>
         </w:rPr>
-        <w:t xml:space="preserve">Bulk Operations</w:t>
-      </w:r>
-      <w:r>
-        <w:t xml:space="preserve">: Select multiple schedules for bulk pause/resume/delete</w:t>
+        <w:t xml:space="preserve">Error Handling</w:t>
+      </w:r>
+      <w:r>
+        <w:t xml:space="preserve">: Wrap service calls in try-catch, show user-friendly errors</w:t>
       </w:r>
     </w:p>
     <w:p>
@@ -18501,10 +18414,10 @@
         <w:rPr>
           <w:b/>
         </w:rPr>
-        <w:t xml:space="preserve">Advanced Analytics</w:t>
-      </w:r>
-      <w:r>
-        <w:t xml:space="preserve">: Charts and graphs for execution history and trends</w:t>
+        <w:t xml:space="preserve">Loading States</w:t>
+      </w:r>
+      <w:r>
+        <w:t xml:space="preserve">: Always show loading indicators for async operations</w:t>
       </w:r>
     </w:p>
     <w:p>
@@ -18519,10 +18432,10 @@
         <w:rPr>
           <w:b/>
         </w:rPr>
-        <w:t xml:space="preserve">User Preferences</w:t>
-      </w:r>
-      <w:r>
-        <w:t xml:space="preserve">: Save user settings (theme, table columns, default filters)</w:t>
+        <w:t xml:space="preserve">State Management</w:t>
+      </w:r>
+      <w:r>
+        <w:t xml:space="preserve">: Use cascading parameters for shared state, avoid static variables</w:t>
       </w:r>
     </w:p>
     <w:p>
@@ -18537,10 +18450,10 @@
         <w:rPr>
           <w:b/>
         </w:rPr>
-        <w:t xml:space="preserve">Schedule Versioning</w:t>
-      </w:r>
-      <w:r>
-        <w:t xml:space="preserve">: Track changes to schedules over time</w:t>
+        <w:t xml:space="preserve">Dispose Resources</w:t>
+      </w:r>
+      <w:r>
+        <w:t xml:space="preserve">: Implement IDisposable for components with subscriptions/timers</w:t>
       </w:r>
     </w:p>
     <w:p>
@@ -18555,10 +18468,25 @@
         <w:rPr>
           <w:b/>
         </w:rPr>
-        <w:t xml:space="preserve">Job Execution Comparison</w:t>
-      </w:r>
-      <w:r>
-        <w:t xml:space="preserve">: Compare outputs between executions</w:t>
+        <w:t xml:space="preserve">Optimize Rendering</w:t>
+      </w:r>
+      <w:r>
+        <w:t xml:space="preserve">: Use</w:t>
+      </w:r>
+      <w:r>
+        <w:t xml:space="preserve"> </w:t>
+      </w:r>
+      <w:r>
+        <w:rPr>
+          <w:rStyle w:val="VerbatimChar"/>
+        </w:rPr>
+        <w:t xml:space="preserve">@key</w:t>
+      </w:r>
+      <w:r>
+        <w:t xml:space="preserve"> </w:t>
+      </w:r>
+      <w:r>
+        <w:t xml:space="preserve">directive to help Blazor identify component instances</w:t>
       </w:r>
     </w:p>
     <w:p>
@@ -18573,10 +18501,10 @@
         <w:rPr>
           <w:b/>
         </w:rPr>
-        <w:t xml:space="preserve">Mobile App</w:t>
-      </w:r>
-      <w:r>
-        <w:t xml:space="preserve">: Native mobile app using Blazor Hybrid</w:t>
+        <w:t xml:space="preserve">Lazy Loading</w:t>
+      </w:r>
+      <w:r>
+        <w:t xml:space="preserve">: Load large datasets on demand, not all at once</w:t>
       </w:r>
     </w:p>
     <w:p>
@@ -18591,10 +18519,10 @@
         <w:rPr>
           <w:b/>
         </w:rPr>
-        <w:t xml:space="preserve">Offline Support</w:t>
-      </w:r>
-      <w:r>
-        <w:t xml:space="preserve">: PWA with offline capabilities</w:t>
+        <w:t xml:space="preserve">Validate User Input</w:t>
+      </w:r>
+      <w:r>
+        <w:t xml:space="preserve">: Client-side validation for instant feedback, server-side for security</w:t>
       </w:r>
     </w:p>
     <w:p>
@@ -18609,17 +18537,27 @@
         <w:rPr>
           <w:b/>
         </w:rPr>
-        <w:t xml:space="preserve">Notifications</w:t>
-      </w:r>
-      <w:r>
-        <w:t xml:space="preserve">: Browser notifications for job completion/failure</w:t>
-      </w:r>
+        <w:t xml:space="preserve">Test on Multiple Browsers</w:t>
+      </w:r>
+      <w:r>
+        <w:t xml:space="preserve">: Blazor Server works differently across browsers</w:t>
+      </w:r>
+    </w:p>
+    <w:p>
+      <w:pPr>
+        <w:pStyle w:val="Heading2"/>
+      </w:pPr>
+      <w:bookmarkStart w:id="79" w:name="future-improvements"/>
+      <w:r>
+        <w:t xml:space="preserve">Future Improvements</w:t>
+      </w:r>
+      <w:bookmarkEnd w:id="79"/>
     </w:p>
     <w:p>
       <w:pPr>
         <w:numPr>
           <w:ilvl w:val="0"/>
-          <w:numId w:val="1041"/>
+          <w:numId w:val="1042"/>
         </w:numPr>
         <w:pStyle w:val="Compact"/>
       </w:pPr>
@@ -18627,17 +18565,17 @@
         <w:rPr>
           <w:b/>
         </w:rPr>
-        <w:t xml:space="preserve">Multi-Language Support</w:t>
-      </w:r>
-      <w:r>
-        <w:t xml:space="preserve">: Internationalization (i18n) for multiple languages</w:t>
+        <w:t xml:space="preserve">Real-Time Job Monitoring</w:t>
+      </w:r>
+      <w:r>
+        <w:t xml:space="preserve">: SignalR hub for live execution status updates</w:t>
       </w:r>
     </w:p>
     <w:p>
       <w:pPr>
         <w:numPr>
           <w:ilvl w:val="0"/>
-          <w:numId w:val="1041"/>
+          <w:numId w:val="1042"/>
         </w:numPr>
         <w:pStyle w:val="Compact"/>
       </w:pPr>
@@ -18645,17 +18583,17 @@
         <w:rPr>
           <w:b/>
         </w:rPr>
-        <w:t xml:space="preserve">Audit Trail UI</w:t>
-      </w:r>
-      <w:r>
-        <w:t xml:space="preserve">: View all changes made to schedules (who, when, what)</w:t>
+        <w:t xml:space="preserve">Schedule Templates</w:t>
+      </w:r>
+      <w:r>
+        <w:t xml:space="preserve">: Pre-configured schedule templates for common scenarios</w:t>
       </w:r>
     </w:p>
     <w:p>
       <w:pPr>
         <w:numPr>
           <w:ilvl w:val="0"/>
-          <w:numId w:val="1041"/>
+          <w:numId w:val="1042"/>
         </w:numPr>
         <w:pStyle w:val="Compact"/>
       </w:pPr>
@@ -18663,17 +18601,17 @@
         <w:rPr>
           <w:b/>
         </w:rPr>
-        <w:t xml:space="preserve">Role-Based Dashboards</w:t>
-      </w:r>
-      <w:r>
-        <w:t xml:space="preserve">: Different dashboard views for Admin vs Client users</w:t>
+        <w:t xml:space="preserve">Bulk Operations</w:t>
+      </w:r>
+      <w:r>
+        <w:t xml:space="preserve">: Select multiple schedules for bulk pause/resume/delete</w:t>
       </w:r>
     </w:p>
     <w:p>
       <w:pPr>
         <w:numPr>
           <w:ilvl w:val="0"/>
-          <w:numId w:val="1041"/>
+          <w:numId w:val="1042"/>
         </w:numPr>
         <w:pStyle w:val="Compact"/>
       </w:pPr>
@@ -18681,17 +18619,197 @@
         <w:rPr>
           <w:b/>
         </w:rPr>
-        <w:t xml:space="preserve">Schedule Calendar View</w:t>
-      </w:r>
-      <w:r>
-        <w:t xml:space="preserve">: Visual calendar showing when jobs will run</w:t>
+        <w:t xml:space="preserve">Advanced Analytics</w:t>
+      </w:r>
+      <w:r>
+        <w:t xml:space="preserve">: Charts and graphs for execution history and trends</w:t>
       </w:r>
     </w:p>
     <w:p>
       <w:pPr>
         <w:numPr>
           <w:ilvl w:val="0"/>
-          <w:numId w:val="1041"/>
+          <w:numId w:val="1042"/>
+        </w:numPr>
+        <w:pStyle w:val="Compact"/>
+      </w:pPr>
+      <w:r>
+        <w:rPr>
+          <w:b/>
+        </w:rPr>
+        <w:t xml:space="preserve">User Preferences</w:t>
+      </w:r>
+      <w:r>
+        <w:t xml:space="preserve">: Save user settings (theme, table columns, default filters)</w:t>
+      </w:r>
+    </w:p>
+    <w:p>
+      <w:pPr>
+        <w:numPr>
+          <w:ilvl w:val="0"/>
+          <w:numId w:val="1042"/>
+        </w:numPr>
+        <w:pStyle w:val="Compact"/>
+      </w:pPr>
+      <w:r>
+        <w:rPr>
+          <w:b/>
+        </w:rPr>
+        <w:t xml:space="preserve">Schedule Versioning</w:t>
+      </w:r>
+      <w:r>
+        <w:t xml:space="preserve">: Track changes to schedules over time</w:t>
+      </w:r>
+    </w:p>
+    <w:p>
+      <w:pPr>
+        <w:numPr>
+          <w:ilvl w:val="0"/>
+          <w:numId w:val="1042"/>
+        </w:numPr>
+        <w:pStyle w:val="Compact"/>
+      </w:pPr>
+      <w:r>
+        <w:rPr>
+          <w:b/>
+        </w:rPr>
+        <w:t xml:space="preserve">Job Execution Comparison</w:t>
+      </w:r>
+      <w:r>
+        <w:t xml:space="preserve">: Compare outputs between executions</w:t>
+      </w:r>
+    </w:p>
+    <w:p>
+      <w:pPr>
+        <w:numPr>
+          <w:ilvl w:val="0"/>
+          <w:numId w:val="1042"/>
+        </w:numPr>
+        <w:pStyle w:val="Compact"/>
+      </w:pPr>
+      <w:r>
+        <w:rPr>
+          <w:b/>
+        </w:rPr>
+        <w:t xml:space="preserve">Mobile App</w:t>
+      </w:r>
+      <w:r>
+        <w:t xml:space="preserve">: Native mobile app using Blazor Hybrid</w:t>
+      </w:r>
+    </w:p>
+    <w:p>
+      <w:pPr>
+        <w:numPr>
+          <w:ilvl w:val="0"/>
+          <w:numId w:val="1042"/>
+        </w:numPr>
+        <w:pStyle w:val="Compact"/>
+      </w:pPr>
+      <w:r>
+        <w:rPr>
+          <w:b/>
+        </w:rPr>
+        <w:t xml:space="preserve">Offline Support</w:t>
+      </w:r>
+      <w:r>
+        <w:t xml:space="preserve">: PWA with offline capabilities</w:t>
+      </w:r>
+    </w:p>
+    <w:p>
+      <w:pPr>
+        <w:numPr>
+          <w:ilvl w:val="0"/>
+          <w:numId w:val="1042"/>
+        </w:numPr>
+        <w:pStyle w:val="Compact"/>
+      </w:pPr>
+      <w:r>
+        <w:rPr>
+          <w:b/>
+        </w:rPr>
+        <w:t xml:space="preserve">Notifications</w:t>
+      </w:r>
+      <w:r>
+        <w:t xml:space="preserve">: Browser notifications for job completion/failure</w:t>
+      </w:r>
+    </w:p>
+    <w:p>
+      <w:pPr>
+        <w:numPr>
+          <w:ilvl w:val="0"/>
+          <w:numId w:val="1042"/>
+        </w:numPr>
+        <w:pStyle w:val="Compact"/>
+      </w:pPr>
+      <w:r>
+        <w:rPr>
+          <w:b/>
+        </w:rPr>
+        <w:t xml:space="preserve">Multi-Language Support</w:t>
+      </w:r>
+      <w:r>
+        <w:t xml:space="preserve">: Internationalization (i18n) for multiple languages</w:t>
+      </w:r>
+    </w:p>
+    <w:p>
+      <w:pPr>
+        <w:numPr>
+          <w:ilvl w:val="0"/>
+          <w:numId w:val="1042"/>
+        </w:numPr>
+        <w:pStyle w:val="Compact"/>
+      </w:pPr>
+      <w:r>
+        <w:rPr>
+          <w:b/>
+        </w:rPr>
+        <w:t xml:space="preserve">Audit Trail UI</w:t>
+      </w:r>
+      <w:r>
+        <w:t xml:space="preserve">: View all changes made to schedules (who, when, what)</w:t>
+      </w:r>
+    </w:p>
+    <w:p>
+      <w:pPr>
+        <w:numPr>
+          <w:ilvl w:val="0"/>
+          <w:numId w:val="1042"/>
+        </w:numPr>
+        <w:pStyle w:val="Compact"/>
+      </w:pPr>
+      <w:r>
+        <w:rPr>
+          <w:b/>
+        </w:rPr>
+        <w:t xml:space="preserve">Role-Based Dashboards</w:t>
+      </w:r>
+      <w:r>
+        <w:t xml:space="preserve">: Different dashboard views for Admin vs Client users</w:t>
+      </w:r>
+    </w:p>
+    <w:p>
+      <w:pPr>
+        <w:numPr>
+          <w:ilvl w:val="0"/>
+          <w:numId w:val="1042"/>
+        </w:numPr>
+        <w:pStyle w:val="Compact"/>
+      </w:pPr>
+      <w:r>
+        <w:rPr>
+          <w:b/>
+        </w:rPr>
+        <w:t xml:space="preserve">Schedule Calendar View</w:t>
+      </w:r>
+      <w:r>
+        <w:t xml:space="preserve">: Visual calendar showing when jobs will run</w:t>
+      </w:r>
+    </w:p>
+    <w:p>
+      <w:pPr>
+        <w:numPr>
+          <w:ilvl w:val="0"/>
+          <w:numId w:val="1042"/>
         </w:numPr>
         <w:pStyle w:val="Compact"/>
       </w:pPr>
@@ -18838,8 +18956,111 @@
       </w:pPr>
     </w:lvl>
   </w:abstractNum>
+  <w:abstractNum w:abstractNumId="991">
+    <w:nsid w:val="ea454b4c"/>
+    <w:multiLevelType w:val="multilevel"/>
+    <w:lvl w:ilvl="0">
+      <w:numFmt w:val="bullet"/>
+      <w:lvlText w:val="•"/>
+      <w:lvlJc w:val="left"/>
+      <w:pPr>
+        <w:tabs>
+          <w:tab w:val="num" w:pos="0"/>
+        </w:tabs>
+        <w:ind w:left="480" w:hanging="480"/>
+      </w:pPr>
+    </w:lvl>
+    <w:lvl w:ilvl="1">
+      <w:numFmt w:val="bullet"/>
+      <w:lvlText w:val="–"/>
+      <w:lvlJc w:val="left"/>
+      <w:pPr>
+        <w:tabs>
+          <w:tab w:val="num" w:pos="720"/>
+        </w:tabs>
+        <w:ind w:left="1200" w:hanging="480"/>
+      </w:pPr>
+    </w:lvl>
+    <w:lvl w:ilvl="2">
+      <w:numFmt w:val="bullet"/>
+      <w:lvlText w:val="•"/>
+      <w:lvlJc w:val="left"/>
+      <w:pPr>
+        <w:tabs>
+          <w:tab w:val="num" w:pos="1440"/>
+        </w:tabs>
+        <w:ind w:left="1920" w:hanging="480"/>
+      </w:pPr>
+    </w:lvl>
+    <w:lvl w:ilvl="3">
+      <w:numFmt w:val="bullet"/>
+      <w:lvlText w:val="–"/>
+      <w:lvlJc w:val="left"/>
+      <w:pPr>
+        <w:tabs>
+          <w:tab w:val="num" w:pos="2160"/>
+        </w:tabs>
+        <w:ind w:left="2640" w:hanging="480"/>
+      </w:pPr>
+    </w:lvl>
+    <w:lvl w:ilvl="4">
+      <w:numFmt w:val="bullet"/>
+      <w:lvlText w:val="•"/>
+      <w:lvlJc w:val="left"/>
+      <w:pPr>
+        <w:tabs>
+          <w:tab w:val="num" w:pos="2880"/>
+        </w:tabs>
+        <w:ind w:left="3360" w:hanging="480"/>
+      </w:pPr>
+    </w:lvl>
+    <w:lvl w:ilvl="5">
+      <w:numFmt w:val="bullet"/>
+      <w:lvlText w:val="–"/>
+      <w:lvlJc w:val="left"/>
+      <w:pPr>
+        <w:tabs>
+          <w:tab w:val="num" w:pos="3600"/>
+        </w:tabs>
+        <w:ind w:left="4080" w:hanging="480"/>
+      </w:pPr>
+    </w:lvl>
+    <w:lvl w:ilvl="6">
+      <w:numFmt w:val="bullet"/>
+      <w:lvlText w:val="•"/>
+      <w:lvlJc w:val="left"/>
+      <w:pPr>
+        <w:tabs>
+          <w:tab w:val="num" w:pos="4320"/>
+        </w:tabs>
+        <w:ind w:left="4800" w:hanging="480"/>
+      </w:pPr>
+    </w:lvl>
+    <w:lvl w:ilvl="7">
+      <w:numFmt w:val="bullet"/>
+      <w:lvlText w:val="–"/>
+      <w:lvlJc w:val="left"/>
+      <w:pPr>
+        <w:tabs>
+          <w:tab w:val="num" w:pos="5040"/>
+        </w:tabs>
+        <w:ind w:left="5520" w:hanging="480"/>
+      </w:pPr>
+    </w:lvl>
+    <w:lvl w:ilvl="8">
+      <w:numFmt w:val="bullet"/>
+      <w:lvlText w:val="•"/>
+      <w:lvlJc w:val="left"/>
+      <w:pPr>
+        <w:tabs>
+          <w:tab w:val="num" w:pos="5760"/>
+        </w:tabs>
+        <w:ind w:left="6240" w:hanging="480"/>
+      </w:pPr>
+    </w:lvl>
+  </w:abstractNum>
   <w:abstractNum w:abstractNumId="99411">
-    <w:nsid w:val="ea454b4c"/>
+    <w:nsid w:val="71315dca"/>
     <w:multiLevelType w:val="multilevel"/>
     <w:lvl w:ilvl="0">
       <w:start w:val="1"/>
@@ -18950,113 +19171,13 @@
       </w:pPr>
     </w:lvl>
   </w:abstractNum>
-  <w:abstractNum w:abstractNumId="991">
-    <w:nsid w:val="71315dca"/>
-    <w:multiLevelType w:val="multilevel"/>
-    <w:lvl w:ilvl="0">
-      <w:numFmt w:val="bullet"/>
-      <w:lvlText w:val="•"/>
-      <w:lvlJc w:val="left"/>
-      <w:pPr>
-        <w:tabs>
-          <w:tab w:val="num" w:pos="0"/>
-        </w:tabs>
-        <w:ind w:left="480" w:hanging="480"/>
-      </w:pPr>
-    </w:lvl>
-    <w:lvl w:ilvl="1">
-      <w:numFmt w:val="bullet"/>
-      <w:lvlText w:val="–"/>
-      <w:lvlJc w:val="left"/>
-      <w:pPr>
-        <w:tabs>
-          <w:tab w:val="num" w:pos="720"/>
-        </w:tabs>
-        <w:ind w:left="1200" w:hanging="480"/>
-      </w:pPr>
-    </w:lvl>
-    <w:lvl w:ilvl="2">
-      <w:numFmt w:val="bullet"/>
-      <w:lvlText w:val="•"/>
-      <w:lvlJc w:val="left"/>
-      <w:pPr>
-        <w:tabs>
-          <w:tab w:val="num" w:pos="1440"/>
-        </w:tabs>
-        <w:ind w:left="1920" w:hanging="480"/>
-      </w:pPr>
-    </w:lvl>
-    <w:lvl w:ilvl="3">
-      <w:numFmt w:val="bullet"/>
-      <w:lvlText w:val="–"/>
-      <w:lvlJc w:val="left"/>
-      <w:pPr>
-        <w:tabs>
-          <w:tab w:val="num" w:pos="2160"/>
-        </w:tabs>
-        <w:ind w:left="2640" w:hanging="480"/>
-      </w:pPr>
-    </w:lvl>
-    <w:lvl w:ilvl="4">
-      <w:numFmt w:val="bullet"/>
-      <w:lvlText w:val="•"/>
-      <w:lvlJc w:val="left"/>
-      <w:pPr>
-        <w:tabs>
-          <w:tab w:val="num" w:pos="2880"/>
-        </w:tabs>
-        <w:ind w:left="3360" w:hanging="480"/>
-      </w:pPr>
-    </w:lvl>
-    <w:lvl w:ilvl="5">
-      <w:numFmt w:val="bullet"/>
-      <w:lvlText w:val="–"/>
-      <w:lvlJc w:val="left"/>
-      <w:pPr>
-        <w:tabs>
-          <w:tab w:val="num" w:pos="3600"/>
-        </w:tabs>
-        <w:ind w:left="4080" w:hanging="480"/>
-      </w:pPr>
-    </w:lvl>
-    <w:lvl w:ilvl="6">
-      <w:numFmt w:val="bullet"/>
-      <w:lvlText w:val="•"/>
-      <w:lvlJc w:val="left"/>
-      <w:pPr>
-        <w:tabs>
-          <w:tab w:val="num" w:pos="4320"/>
-        </w:tabs>
-        <w:ind w:left="4800" w:hanging="480"/>
-      </w:pPr>
-    </w:lvl>
-    <w:lvl w:ilvl="7">
-      <w:numFmt w:val="bullet"/>
-      <w:lvlText w:val="–"/>
-      <w:lvlJc w:val="left"/>
-      <w:pPr>
-        <w:tabs>
-          <w:tab w:val="num" w:pos="5040"/>
-        </w:tabs>
-        <w:ind w:left="5520" w:hanging="480"/>
-      </w:pPr>
-    </w:lvl>
-    <w:lvl w:ilvl="8">
-      <w:numFmt w:val="bullet"/>
-      <w:lvlText w:val="•"/>
-      <w:lvlJc w:val="left"/>
-      <w:pPr>
-        <w:tabs>
-          <w:tab w:val="num" w:pos="5760"/>
-        </w:tabs>
-        <w:ind w:left="6240" w:hanging="480"/>
-      </w:pPr>
-    </w:lvl>
-  </w:abstractNum>
   <w:num w:numId="1000">
     <w:abstractNumId w:val="990"/>
   </w:num>
   <w:num w:numId="1001">
+    <w:abstractNumId w:val="991"/>
+  </w:num>
+  <w:num w:numId="1002">
     <w:abstractNumId w:val="99411"/>
     <w:lvlOverride w:ilvl="0">
       <w:startOverride w:val="1"/>
@@ -19086,9 +19207,6 @@
       <w:startOverride w:val="1"/>
     </w:lvlOverride>
   </w:num>
-  <w:num w:numId="1002">
-    <w:abstractNumId w:val="991"/>
-  </w:num>
   <w:num w:numId="1003">
     <w:abstractNumId w:val="991"/>
   </w:num>
@@ -19096,6 +19214,9 @@
     <w:abstractNumId w:val="991"/>
   </w:num>
   <w:num w:numId="1005">
+    <w:abstractNumId w:val="991"/>
+  </w:num>
+  <w:num w:numId="1006">
     <w:abstractNumId w:val="99411"/>
     <w:lvlOverride w:ilvl="0">
       <w:startOverride w:val="1"/>
@@ -19125,9 +19246,6 @@
       <w:startOverride w:val="1"/>
     </w:lvlOverride>
   </w:num>
-  <w:num w:numId="1006">
-    <w:abstractNumId w:val="991"/>
-  </w:num>
   <w:num w:numId="1007">
     <w:abstractNumId w:val="991"/>
   </w:num>
@@ -19144,6 +19262,9 @@
     <w:abstractNumId w:val="991"/>
   </w:num>
   <w:num w:numId="1012">
+    <w:abstractNumId w:val="991"/>
+  </w:num>
+  <w:num w:numId="1013">
     <w:abstractNumId w:val="99411"/>
     <w:lvlOverride w:ilvl="0">
       <w:startOverride w:val="1"/>
@@ -19173,9 +19294,6 @@
       <w:startOverride w:val="1"/>
     </w:lvlOverride>
   </w:num>
-  <w:num w:numId="1013">
-    <w:abstractNumId w:val="991"/>
-  </w:num>
   <w:num w:numId="1014">
     <w:abstractNumId w:val="991"/>
   </w:num>
@@ -19186,6 +19304,9 @@
     <w:abstractNumId w:val="991"/>
   </w:num>
   <w:num w:numId="1017">
+    <w:abstractNumId w:val="991"/>
+  </w:num>
+  <w:num w:numId="1018">
     <w:abstractNumId w:val="99411"/>
     <w:lvlOverride w:ilvl="0">
       <w:startOverride w:val="1"/>
@@ -19215,9 +19336,6 @@
       <w:startOverride w:val="1"/>
     </w:lvlOverride>
   </w:num>
-  <w:num w:numId="1018">
-    <w:abstractNumId w:val="991"/>
-  </w:num>
   <w:num w:numId="1019">
     <w:abstractNumId w:val="991"/>
   </w:num>
@@ -19228,6 +19346,9 @@
     <w:abstractNumId w:val="991"/>
   </w:num>
   <w:num w:numId="1022">
+    <w:abstractNumId w:val="991"/>
+  </w:num>
+  <w:num w:numId="1023">
     <w:abstractNumId w:val="99411"/>
     <w:lvlOverride w:ilvl="0">
       <w:startOverride w:val="1"/>
@@ -19257,9 +19378,6 @@
       <w:startOverride w:val="1"/>
     </w:lvlOverride>
   </w:num>
-  <w:num w:numId="1023">
-    <w:abstractNumId w:val="991"/>
-  </w:num>
   <w:num w:numId="1024">
     <w:abstractNumId w:val="991"/>
   </w:num>
@@ -19267,6 +19385,9 @@
     <w:abstractNumId w:val="991"/>
   </w:num>
   <w:num w:numId="1026">
+    <w:abstractNumId w:val="991"/>
+  </w:num>
+  <w:num w:numId="1027">
     <w:abstractNumId w:val="99411"/>
     <w:lvlOverride w:ilvl="0">
       <w:startOverride w:val="1"/>
@@ -19296,9 +19417,6 @@
       <w:startOverride w:val="1"/>
     </w:lvlOverride>
   </w:num>
-  <w:num w:numId="1027">
-    <w:abstractNumId w:val="991"/>
-  </w:num>
   <w:num w:numId="1028">
     <w:abstractNumId w:val="991"/>
   </w:num>
@@ -19306,6 +19424,9 @@
     <w:abstractNumId w:val="991"/>
   </w:num>
   <w:num w:numId="1030">
+    <w:abstractNumId w:val="991"/>
+  </w:num>
+  <w:num w:numId="1031">
     <w:abstractNumId w:val="99411"/>
     <w:lvlOverride w:ilvl="0">
       <w:startOverride w:val="1"/>
@@ -19335,13 +19456,13 @@
       <w:startOverride w:val="1"/>
     </w:lvlOverride>
   </w:num>
-  <w:num w:numId="1031">
-    <w:abstractNumId w:val="991"/>
-  </w:num>
   <w:num w:numId="1032">
     <w:abstractNumId w:val="991"/>
   </w:num>
   <w:num w:numId="1033">
+    <w:abstractNumId w:val="991"/>
+  </w:num>
+  <w:num w:numId="1034">
     <w:abstractNumId w:val="99411"/>
     <w:lvlOverride w:ilvl="0">
       <w:startOverride w:val="1"/>
@@ -19371,9 +19492,6 @@
       <w:startOverride w:val="1"/>
     </w:lvlOverride>
   </w:num>
-  <w:num w:numId="1034">
-    <w:abstractNumId w:val="991"/>
-  </w:num>
   <w:num w:numId="1035">
     <w:abstractNumId w:val="991"/>
   </w:num>
@@ -19381,6 +19499,9 @@
     <w:abstractNumId w:val="991"/>
   </w:num>
   <w:num w:numId="1037">
+    <w:abstractNumId w:val="991"/>
+  </w:num>
+  <w:num w:numId="1038">
     <w:abstractNumId w:val="99411"/>
     <w:lvlOverride w:ilvl="0">
       <w:startOverride w:val="1"/>
@@ -19410,13 +19531,13 @@
       <w:startOverride w:val="1"/>
     </w:lvlOverride>
   </w:num>
-  <w:num w:numId="1038">
-    <w:abstractNumId w:val="991"/>
-  </w:num>
   <w:num w:numId="1039">
     <w:abstractNumId w:val="991"/>
   </w:num>
   <w:num w:numId="1040">
+    <w:abstractNumId w:val="991"/>
+  </w:num>
+  <w:num w:numId="1041">
     <w:abstractNumId w:val="99411"/>
     <w:lvlOverride w:ilvl="0">
       <w:startOverride w:val="1"/>
@@ -19446,7 +19567,7 @@
       <w:startOverride w:val="1"/>
     </w:lvlOverride>
   </w:num>
-  <w:num w:numId="1041">
+  <w:num w:numId="1042">
     <w:abstractNumId w:val="99411"/>
     <w:lvlOverride w:ilvl="0">
       <w:startOverride w:val="1"/>

--- a/src/SchedulerPlatform.UI/UI.README.docx
+++ b/src/SchedulerPlatform.UI/UI.README.docx
@@ -2,6 +2,32 @@
 <file path=word/document.xml><?xml version="1.0" encoding="utf-8"?>
 <w:document xmlns:w="http://schemas.openxmlformats.org/wordprocessingml/2006/main" xmlns:m="http://schemas.openxmlformats.org/officeDocument/2006/math" xmlns:r="http://schemas.openxmlformats.org/officeDocument/2006/relationships" xmlns:o="urn:schemas-microsoft-com:office:office" xmlns:v="urn:schemas-microsoft-com:vml" xmlns:w10="urn:schemas-microsoft-com:office:word" xmlns:a="http://schemas.openxmlformats.org/drawingml/2006/main" xmlns:pic="http://schemas.openxmlformats.org/drawingml/2006/picture" xmlns:wp="http://schemas.openxmlformats.org/drawingml/2006/wordprocessingDrawing">
   <w:body>
+    <w:sdt>
+      <w:sdtPr>
+        <w:docPartObj>
+          <w:docPartGallery w:val="Table of Contents"/>
+          <w:docPartUnique/>
+        </w:docPartObj>
+      </w:sdtPr>
+      <w:sdtContent>
+        <w:p>
+          <w:pPr>
+            <w:pStyle w:val="TOCHeading"/>
+          </w:pPr>
+          <w:r>
+            <w:t xml:space="preserve">Table of Contents</w:t>
+          </w:r>
+        </w:p>
+        <w:p>
+          <w:r>
+            <w:fldChar w:fldCharType="begin" w:dirty="true"/>
+            <w:instrText xml:space="preserve">TOC \o "1-3" \h \z \u</w:instrText>
+            <w:fldChar w:fldCharType="separate"/>
+            <w:fldChar w:fldCharType="end"/>
+          </w:r>
+        </w:p>
+      </w:sdtContent>
+    </w:sdt>
     <w:p>
       <w:pPr>
         <w:pStyle w:val="Heading1"/>
